--- a/MCN_Academic_Paper.docx
+++ b/MCN_Academic_Paper.docx
@@ -76,7 +76,7 @@
           <w:rFonts w:ascii="Times New Roman" w:hAnsi="Times New Roman"/>
           <w:sz w:val="18"/>
         </w:rPr>
-        <w:t>We empirically study whether a learned router can improve upon the best single-agent baseline when a council of LLM agents differs only in system prompt or sampling temperature. Over ten experimental runs and three controlled ablations using Qwen2.5-Coder-7B-Instruct-AWQ on a 16-task Python benchmark (100 tasks per run), we find that temperature selection dominates routing strategy. A single agent at T=0.3 achieves 91%, while MCN-LinUCB (three homogeneous T=0.3 tribes) scores 86% (−5 pp) and MCN-GNN (heterogeneous T=0.1/0.5/0.9) scores 88% — identical to a T=0.9 single agent. A subsequent Phase 1B stratified evaluation scales to 400 live tasks across 8 algorithmic categories (50 per category), confirming the absence of routing specialisation (chi-squared p=0.396) while revealing stark category-level heterogeneity: string tasks achieve 100%, graph tasks 0% (a hard model-capability limit), and the LinUCB oracle gap is 12.8 pp — split equally between exploration cost, tie-breaking noise, and exploitation error. Bandit convergence was not reached at 400 tasks, requiring an estimated 2,000+ tasks for reliable per-category specialisation. We report a reproducible null-result baseline for multi-agent routing research with same-model tribes.</w:t>
+        <w:t>We empirically study whether a learned router can improve upon the best single-agent baseline when a council of LLM agents shares the same base model. Over ten experimental runs, three controlled ablations, and two 2,000-task longitudinal experiments using Qwen2.5-Coder-7B-Instruct-AWQ on an 8-category Python benchmark, we find a consistent null result: router sophistication does not improve performance with homogeneous tribes. A single agent at T=0.3 achieves 91%; MCN-LinUCB scores 86% (−5 pp). At 2,000 tasks LinUCB achieves 60.7% and a GNN router — with 40x more parameters — achieves 60.6% (delta = −0.1 pp). Both routers exhibit spurious convergence to a single tribe; per-tribe pass rates (T0=60.8%, T1=59.9%, T2=61.8%) remain statistically indistinguishable. Category-level heterogeneity dominates: string 99%, graph 0% (hard model-capability limit), corrected pass rate excluding graph = 81.3%. Retrospective simulation shows Category Thompson Sampling would achieve 63.2% (+2.5 pp), with math gaining +12 pp — but only if tribe diversity creates a learnable signal. We conclude that routing value requires genuine inter-tribe performance variance, not algorithmic sophistication.</w:t>
       </w:r>
     </w:p>
     <w:p>
@@ -3206,6 +3206,1024 @@
     <w:p/>
     <w:p>
       <w:pPr>
+        <w:jc w:val="center"/>
+      </w:pPr>
+      <w:r>
+        <w:rPr>
+          <w:rFonts w:ascii="Times New Roman" w:hAnsi="Times New Roman"/>
+          <w:b/>
+          <w:sz w:val="16"/>
+        </w:rPr>
+        <w:t>TABLE VI ROUTER COMPARISON AT SCALE (2,000 tasks, 8×250 stratified)</w:t>
+      </w:r>
+    </w:p>
+    <w:tbl>
+      <w:tblPr>
+        <w:tblStyle w:val="TableGrid"/>
+        <w:tblW w:type="auto" w:w="0"/>
+        <w:tblLook w:firstColumn="1" w:firstRow="1" w:lastColumn="0" w:lastRow="0" w:noHBand="0" w:noVBand="1" w:val="04A0"/>
+      </w:tblPr>
+      <w:tblGrid>
+        <w:gridCol w:w="2610"/>
+        <w:gridCol w:w="2610"/>
+        <w:gridCol w:w="2610"/>
+        <w:gridCol w:w="2610"/>
+      </w:tblGrid>
+      <w:tr>
+        <w:tc>
+          <w:tcPr>
+            <w:tcW w:type="dxa" w:w="2610"/>
+            <w:shd w:fill="1F1F1F" w:color="auto" w:val="clear"/>
+          </w:tcPr>
+          <w:p>
+            <w:pPr>
+              <w:jc w:val="center"/>
+            </w:pPr>
+            <w:r>
+              <w:rPr>
+                <w:rFonts w:ascii="Times New Roman" w:hAnsi="Times New Roman"/>
+                <w:b/>
+                <w:color w:val="FFFFFF"/>
+                <w:sz w:val="14"/>
+              </w:rPr>
+              <w:t>Metric</w:t>
+            </w:r>
+          </w:p>
+        </w:tc>
+        <w:tc>
+          <w:tcPr>
+            <w:tcW w:type="dxa" w:w="2610"/>
+            <w:shd w:fill="1F1F1F" w:color="auto" w:val="clear"/>
+          </w:tcPr>
+          <w:p>
+            <w:pPr>
+              <w:jc w:val="center"/>
+            </w:pPr>
+            <w:r>
+              <w:rPr>
+                <w:rFonts w:ascii="Times New Roman" w:hAnsi="Times New Roman"/>
+                <w:b/>
+                <w:color w:val="FFFFFF"/>
+                <w:sz w:val="14"/>
+              </w:rPr>
+              <w:t>LinUCB (Phase 1C)</w:t>
+            </w:r>
+          </w:p>
+        </w:tc>
+        <w:tc>
+          <w:tcPr>
+            <w:tcW w:type="dxa" w:w="2610"/>
+            <w:shd w:fill="1F1F1F" w:color="auto" w:val="clear"/>
+          </w:tcPr>
+          <w:p>
+            <w:pPr>
+              <w:jc w:val="center"/>
+            </w:pPr>
+            <w:r>
+              <w:rPr>
+                <w:rFonts w:ascii="Times New Roman" w:hAnsi="Times New Roman"/>
+                <w:b/>
+                <w:color w:val="FFFFFF"/>
+                <w:sz w:val="14"/>
+              </w:rPr>
+              <w:t>GNN (Phase 1D)</w:t>
+            </w:r>
+          </w:p>
+        </w:tc>
+        <w:tc>
+          <w:tcPr>
+            <w:tcW w:type="dxa" w:w="2610"/>
+            <w:shd w:fill="1F1F1F" w:color="auto" w:val="clear"/>
+          </w:tcPr>
+          <w:p>
+            <w:pPr>
+              <w:jc w:val="center"/>
+            </w:pPr>
+            <w:r>
+              <w:rPr>
+                <w:rFonts w:ascii="Times New Roman" w:hAnsi="Times New Roman"/>
+                <w:b/>
+                <w:color w:val="FFFFFF"/>
+                <w:sz w:val="14"/>
+              </w:rPr>
+              <w:t>Delta</w:t>
+            </w:r>
+          </w:p>
+        </w:tc>
+      </w:tr>
+      <w:tr>
+        <w:tc>
+          <w:tcPr>
+            <w:tcW w:type="dxa" w:w="2610"/>
+          </w:tcPr>
+          <w:p>
+            <w:r>
+              <w:rPr>
+                <w:rFonts w:ascii="Times New Roman" w:hAnsi="Times New Roman"/>
+                <w:sz w:val="14"/>
+              </w:rPr>
+              <w:t>Overall pass rate</w:t>
+            </w:r>
+          </w:p>
+        </w:tc>
+        <w:tc>
+          <w:tcPr>
+            <w:tcW w:type="dxa" w:w="2610"/>
+          </w:tcPr>
+          <w:p>
+            <w:r>
+              <w:rPr>
+                <w:rFonts w:ascii="Times New Roman" w:hAnsi="Times New Roman"/>
+                <w:sz w:val="14"/>
+              </w:rPr>
+              <w:t>60.7%</w:t>
+            </w:r>
+          </w:p>
+        </w:tc>
+        <w:tc>
+          <w:tcPr>
+            <w:tcW w:type="dxa" w:w="2610"/>
+          </w:tcPr>
+          <w:p>
+            <w:r>
+              <w:rPr>
+                <w:rFonts w:ascii="Times New Roman" w:hAnsi="Times New Roman"/>
+                <w:sz w:val="14"/>
+              </w:rPr>
+              <w:t>60.6%</w:t>
+            </w:r>
+          </w:p>
+        </w:tc>
+        <w:tc>
+          <w:tcPr>
+            <w:tcW w:type="dxa" w:w="2610"/>
+          </w:tcPr>
+          <w:p>
+            <w:r>
+              <w:rPr>
+                <w:rFonts w:ascii="Times New Roman" w:hAnsi="Times New Roman"/>
+                <w:sz w:val="14"/>
+              </w:rPr>
+              <w:t>−0.1 pp</w:t>
+            </w:r>
+          </w:p>
+        </w:tc>
+      </w:tr>
+      <w:tr>
+        <w:tc>
+          <w:tcPr>
+            <w:tcW w:type="dxa" w:w="2610"/>
+            <w:shd w:fill="F8F8F8" w:color="auto" w:val="clear"/>
+          </w:tcPr>
+          <w:p>
+            <w:r>
+              <w:rPr>
+                <w:rFonts w:ascii="Times New Roman" w:hAnsi="Times New Roman"/>
+                <w:sz w:val="14"/>
+              </w:rPr>
+              <w:t>T0 routing share</w:t>
+            </w:r>
+          </w:p>
+        </w:tc>
+        <w:tc>
+          <w:tcPr>
+            <w:tcW w:type="dxa" w:w="2610"/>
+            <w:shd w:fill="F8F8F8" w:color="auto" w:val="clear"/>
+          </w:tcPr>
+          <w:p>
+            <w:r>
+              <w:rPr>
+                <w:rFonts w:ascii="Times New Roman" w:hAnsi="Times New Roman"/>
+                <w:sz w:val="14"/>
+              </w:rPr>
+              <w:t>55%</w:t>
+            </w:r>
+          </w:p>
+        </w:tc>
+        <w:tc>
+          <w:tcPr>
+            <w:tcW w:type="dxa" w:w="2610"/>
+            <w:shd w:fill="F8F8F8" w:color="auto" w:val="clear"/>
+          </w:tcPr>
+          <w:p>
+            <w:r>
+              <w:rPr>
+                <w:rFonts w:ascii="Times New Roman" w:hAnsi="Times New Roman"/>
+                <w:sz w:val="14"/>
+              </w:rPr>
+              <w:t>72%</w:t>
+            </w:r>
+          </w:p>
+        </w:tc>
+        <w:tc>
+          <w:tcPr>
+            <w:tcW w:type="dxa" w:w="2610"/>
+            <w:shd w:fill="F8F8F8" w:color="auto" w:val="clear"/>
+          </w:tcPr>
+          <w:p>
+            <w:r>
+              <w:rPr>
+                <w:rFonts w:ascii="Times New Roman" w:hAnsi="Times New Roman"/>
+                <w:sz w:val="14"/>
+              </w:rPr>
+              <w:t>GNN locks harder</w:t>
+            </w:r>
+          </w:p>
+        </w:tc>
+      </w:tr>
+      <w:tr>
+        <w:tc>
+          <w:tcPr>
+            <w:tcW w:type="dxa" w:w="2610"/>
+          </w:tcPr>
+          <w:p>
+            <w:r>
+              <w:rPr>
+                <w:rFonts w:ascii="Times New Roman" w:hAnsi="Times New Roman"/>
+                <w:sz w:val="14"/>
+              </w:rPr>
+              <w:t>T1 routing share</w:t>
+            </w:r>
+          </w:p>
+        </w:tc>
+        <w:tc>
+          <w:tcPr>
+            <w:tcW w:type="dxa" w:w="2610"/>
+          </w:tcPr>
+          <w:p>
+            <w:r>
+              <w:rPr>
+                <w:rFonts w:ascii="Times New Roman" w:hAnsi="Times New Roman"/>
+                <w:sz w:val="14"/>
+              </w:rPr>
+              <w:t>28%</w:t>
+            </w:r>
+          </w:p>
+        </w:tc>
+        <w:tc>
+          <w:tcPr>
+            <w:tcW w:type="dxa" w:w="2610"/>
+          </w:tcPr>
+          <w:p>
+            <w:r>
+              <w:rPr>
+                <w:rFonts w:ascii="Times New Roman" w:hAnsi="Times New Roman"/>
+                <w:sz w:val="14"/>
+              </w:rPr>
+              <w:t>8%</w:t>
+            </w:r>
+          </w:p>
+        </w:tc>
+        <w:tc>
+          <w:tcPr>
+            <w:tcW w:type="dxa" w:w="2610"/>
+          </w:tcPr>
+          <w:p>
+            <w:r>
+              <w:rPr>
+                <w:rFonts w:ascii="Times New Roman" w:hAnsi="Times New Roman"/>
+                <w:sz w:val="14"/>
+              </w:rPr>
+              <w:t>GNN drops T1 early</w:t>
+            </w:r>
+          </w:p>
+        </w:tc>
+      </w:tr>
+      <w:tr>
+        <w:tc>
+          <w:tcPr>
+            <w:tcW w:type="dxa" w:w="2610"/>
+            <w:shd w:fill="F8F8F8" w:color="auto" w:val="clear"/>
+          </w:tcPr>
+          <w:p>
+            <w:r>
+              <w:rPr>
+                <w:rFonts w:ascii="Times New Roman" w:hAnsi="Times New Roman"/>
+                <w:sz w:val="14"/>
+              </w:rPr>
+              <w:t>T2 routing share</w:t>
+            </w:r>
+          </w:p>
+        </w:tc>
+        <w:tc>
+          <w:tcPr>
+            <w:tcW w:type="dxa" w:w="2610"/>
+            <w:shd w:fill="F8F8F8" w:color="auto" w:val="clear"/>
+          </w:tcPr>
+          <w:p>
+            <w:r>
+              <w:rPr>
+                <w:rFonts w:ascii="Times New Roman" w:hAnsi="Times New Roman"/>
+                <w:sz w:val="14"/>
+              </w:rPr>
+              <w:t>16%</w:t>
+            </w:r>
+          </w:p>
+        </w:tc>
+        <w:tc>
+          <w:tcPr>
+            <w:tcW w:type="dxa" w:w="2610"/>
+            <w:shd w:fill="F8F8F8" w:color="auto" w:val="clear"/>
+          </w:tcPr>
+          <w:p>
+            <w:r>
+              <w:rPr>
+                <w:rFonts w:ascii="Times New Roman" w:hAnsi="Times New Roman"/>
+                <w:sz w:val="14"/>
+              </w:rPr>
+              <w:t>19%</w:t>
+            </w:r>
+          </w:p>
+        </w:tc>
+        <w:tc>
+          <w:tcPr>
+            <w:tcW w:type="dxa" w:w="2610"/>
+            <w:shd w:fill="F8F8F8" w:color="auto" w:val="clear"/>
+          </w:tcPr>
+          <w:p>
+            <w:r>
+              <w:rPr>
+                <w:rFonts w:ascii="Times New Roman" w:hAnsi="Times New Roman"/>
+                <w:sz w:val="14"/>
+              </w:rPr>
+              <w:t>+3 pp</w:t>
+            </w:r>
+          </w:p>
+        </w:tc>
+      </w:tr>
+      <w:tr>
+        <w:tc>
+          <w:tcPr>
+            <w:tcW w:type="dxa" w:w="2610"/>
+          </w:tcPr>
+          <w:p>
+            <w:r>
+              <w:rPr>
+                <w:rFonts w:ascii="Times New Roman" w:hAnsi="Times New Roman"/>
+                <w:sz w:val="14"/>
+              </w:rPr>
+              <w:t>T0 pass rate</w:t>
+            </w:r>
+          </w:p>
+        </w:tc>
+        <w:tc>
+          <w:tcPr>
+            <w:tcW w:type="dxa" w:w="2610"/>
+          </w:tcPr>
+          <w:p>
+            <w:r>
+              <w:rPr>
+                <w:rFonts w:ascii="Times New Roman" w:hAnsi="Times New Roman"/>
+                <w:sz w:val="14"/>
+              </w:rPr>
+              <w:t>60.8%</w:t>
+            </w:r>
+          </w:p>
+        </w:tc>
+        <w:tc>
+          <w:tcPr>
+            <w:tcW w:type="dxa" w:w="2610"/>
+          </w:tcPr>
+          <w:p>
+            <w:r>
+              <w:rPr>
+                <w:rFonts w:ascii="Times New Roman" w:hAnsi="Times New Roman"/>
+                <w:sz w:val="14"/>
+              </w:rPr>
+              <w:t>60.9%</w:t>
+            </w:r>
+          </w:p>
+        </w:tc>
+        <w:tc>
+          <w:tcPr>
+            <w:tcW w:type="dxa" w:w="2610"/>
+          </w:tcPr>
+          <w:p>
+            <w:r>
+              <w:rPr>
+                <w:rFonts w:ascii="Times New Roman" w:hAnsi="Times New Roman"/>
+                <w:sz w:val="14"/>
+              </w:rPr>
+              <w:t>+0.1 pp</w:t>
+            </w:r>
+          </w:p>
+        </w:tc>
+      </w:tr>
+      <w:tr>
+        <w:tc>
+          <w:tcPr>
+            <w:tcW w:type="dxa" w:w="2610"/>
+            <w:shd w:fill="F8F8F8" w:color="auto" w:val="clear"/>
+          </w:tcPr>
+          <w:p>
+            <w:r>
+              <w:rPr>
+                <w:rFonts w:ascii="Times New Roman" w:hAnsi="Times New Roman"/>
+                <w:sz w:val="14"/>
+              </w:rPr>
+              <w:t>T1 pass rate</w:t>
+            </w:r>
+          </w:p>
+        </w:tc>
+        <w:tc>
+          <w:tcPr>
+            <w:tcW w:type="dxa" w:w="2610"/>
+            <w:shd w:fill="F8F8F8" w:color="auto" w:val="clear"/>
+          </w:tcPr>
+          <w:p>
+            <w:r>
+              <w:rPr>
+                <w:rFonts w:ascii="Times New Roman" w:hAnsi="Times New Roman"/>
+                <w:sz w:val="14"/>
+              </w:rPr>
+              <w:t>59.9%</w:t>
+            </w:r>
+          </w:p>
+        </w:tc>
+        <w:tc>
+          <w:tcPr>
+            <w:tcW w:type="dxa" w:w="2610"/>
+            <w:shd w:fill="F8F8F8" w:color="auto" w:val="clear"/>
+          </w:tcPr>
+          <w:p>
+            <w:r>
+              <w:rPr>
+                <w:rFonts w:ascii="Times New Roman" w:hAnsi="Times New Roman"/>
+                <w:sz w:val="14"/>
+              </w:rPr>
+              <w:t>59.6%</w:t>
+            </w:r>
+          </w:p>
+        </w:tc>
+        <w:tc>
+          <w:tcPr>
+            <w:tcW w:type="dxa" w:w="2610"/>
+            <w:shd w:fill="F8F8F8" w:color="auto" w:val="clear"/>
+          </w:tcPr>
+          <w:p>
+            <w:r>
+              <w:rPr>
+                <w:rFonts w:ascii="Times New Roman" w:hAnsi="Times New Roman"/>
+                <w:sz w:val="14"/>
+              </w:rPr>
+              <w:t>−0.3 pp</w:t>
+            </w:r>
+          </w:p>
+        </w:tc>
+      </w:tr>
+      <w:tr>
+        <w:tc>
+          <w:tcPr>
+            <w:tcW w:type="dxa" w:w="2610"/>
+          </w:tcPr>
+          <w:p>
+            <w:r>
+              <w:rPr>
+                <w:rFonts w:ascii="Times New Roman" w:hAnsi="Times New Roman"/>
+                <w:sz w:val="14"/>
+              </w:rPr>
+              <w:t>T2 pass rate</w:t>
+            </w:r>
+          </w:p>
+        </w:tc>
+        <w:tc>
+          <w:tcPr>
+            <w:tcW w:type="dxa" w:w="2610"/>
+          </w:tcPr>
+          <w:p>
+            <w:r>
+              <w:rPr>
+                <w:rFonts w:ascii="Times New Roman" w:hAnsi="Times New Roman"/>
+                <w:sz w:val="14"/>
+              </w:rPr>
+              <w:t>61.8%</w:t>
+            </w:r>
+          </w:p>
+        </w:tc>
+        <w:tc>
+          <w:tcPr>
+            <w:tcW w:type="dxa" w:w="2610"/>
+          </w:tcPr>
+          <w:p>
+            <w:r>
+              <w:rPr>
+                <w:rFonts w:ascii="Times New Roman" w:hAnsi="Times New Roman"/>
+                <w:sz w:val="14"/>
+              </w:rPr>
+              <w:t>60.1%</w:t>
+            </w:r>
+          </w:p>
+        </w:tc>
+        <w:tc>
+          <w:tcPr>
+            <w:tcW w:type="dxa" w:w="2610"/>
+          </w:tcPr>
+          <w:p>
+            <w:r>
+              <w:rPr>
+                <w:rFonts w:ascii="Times New Roman" w:hAnsi="Times New Roman"/>
+                <w:sz w:val="14"/>
+              </w:rPr>
+              <w:t>−1.7 pp</w:t>
+            </w:r>
+          </w:p>
+        </w:tc>
+      </w:tr>
+      <w:tr>
+        <w:tc>
+          <w:tcPr>
+            <w:tcW w:type="dxa" w:w="2610"/>
+            <w:shd w:fill="F8F8F8" w:color="auto" w:val="clear"/>
+          </w:tcPr>
+          <w:p>
+            <w:r>
+              <w:rPr>
+                <w:rFonts w:ascii="Times New Roman" w:hAnsi="Times New Roman"/>
+                <w:sz w:val="14"/>
+              </w:rPr>
+              <w:t>Convergence to T0</w:t>
+            </w:r>
+          </w:p>
+        </w:tc>
+        <w:tc>
+          <w:tcPr>
+            <w:tcW w:type="dxa" w:w="2610"/>
+            <w:shd w:fill="F8F8F8" w:color="auto" w:val="clear"/>
+          </w:tcPr>
+          <w:p>
+            <w:r>
+              <w:rPr>
+                <w:rFonts w:ascii="Times New Roman" w:hAnsi="Times New Roman"/>
+                <w:sz w:val="14"/>
+              </w:rPr>
+              <w:t>~task 1700</w:t>
+            </w:r>
+          </w:p>
+        </w:tc>
+        <w:tc>
+          <w:tcPr>
+            <w:tcW w:type="dxa" w:w="2610"/>
+            <w:shd w:fill="F8F8F8" w:color="auto" w:val="clear"/>
+          </w:tcPr>
+          <w:p>
+            <w:r>
+              <w:rPr>
+                <w:rFonts w:ascii="Times New Roman" w:hAnsi="Times New Roman"/>
+                <w:sz w:val="14"/>
+              </w:rPr>
+              <w:t>~task 800</w:t>
+            </w:r>
+          </w:p>
+        </w:tc>
+        <w:tc>
+          <w:tcPr>
+            <w:tcW w:type="dxa" w:w="2610"/>
+            <w:shd w:fill="F8F8F8" w:color="auto" w:val="clear"/>
+          </w:tcPr>
+          <w:p>
+            <w:r>
+              <w:rPr>
+                <w:rFonts w:ascii="Times New Roman" w:hAnsi="Times New Roman"/>
+                <w:sz w:val="14"/>
+              </w:rPr>
+              <w:t>GNN 2x faster</w:t>
+            </w:r>
+          </w:p>
+        </w:tc>
+      </w:tr>
+      <w:tr>
+        <w:tc>
+          <w:tcPr>
+            <w:tcW w:type="dxa" w:w="2610"/>
+          </w:tcPr>
+          <w:p>
+            <w:r>
+              <w:rPr>
+                <w:rFonts w:ascii="Times New Roman" w:hAnsi="Times New Roman"/>
+                <w:sz w:val="14"/>
+              </w:rPr>
+              <w:t>Router parameters</w:t>
+            </w:r>
+          </w:p>
+        </w:tc>
+        <w:tc>
+          <w:tcPr>
+            <w:tcW w:type="dxa" w:w="2610"/>
+          </w:tcPr>
+          <w:p>
+            <w:r>
+              <w:rPr>
+                <w:rFonts w:ascii="Times New Roman" w:hAnsi="Times New Roman"/>
+                <w:sz w:val="14"/>
+              </w:rPr>
+              <w:t>~54</w:t>
+            </w:r>
+          </w:p>
+        </w:tc>
+        <w:tc>
+          <w:tcPr>
+            <w:tcW w:type="dxa" w:w="2610"/>
+          </w:tcPr>
+          <w:p>
+            <w:r>
+              <w:rPr>
+                <w:rFonts w:ascii="Times New Roman" w:hAnsi="Times New Roman"/>
+                <w:sz w:val="14"/>
+              </w:rPr>
+              <w:t>~2,000</w:t>
+            </w:r>
+          </w:p>
+        </w:tc>
+        <w:tc>
+          <w:tcPr>
+            <w:tcW w:type="dxa" w:w="2610"/>
+          </w:tcPr>
+          <w:p>
+            <w:r>
+              <w:rPr>
+                <w:rFonts w:ascii="Times New Roman" w:hAnsi="Times New Roman"/>
+                <w:sz w:val="14"/>
+              </w:rPr>
+              <w:t>40x more complex</w:t>
+            </w:r>
+          </w:p>
+        </w:tc>
+      </w:tr>
+    </w:tbl>
+    <w:p>
+      <w:r>
+        <w:rPr>
+          <w:rFonts w:ascii="Times New Roman" w:hAnsi="Times New Roman"/>
+          <w:i/>
+          <w:color w:val="555555"/>
+          <w:sz w:val="14"/>
+        </w:rPr>
+        <w:t>Convergence = task index where T0 share first exceeds 90% and stays there. Per-tribe pass rates within ±2 pp across both routers — statistically indistinguishable. GNN parameter count: 3 tribe embeddings (18-dim) + 2-layer MLP (36→32→16→1).</w:t>
+      </w:r>
+    </w:p>
+    <w:p/>
+    <w:p>
+      <w:pPr>
+        <w:jc w:val="center"/>
+      </w:pPr>
+      <w:r>
+        <w:rPr>
+          <w:rFonts w:ascii="Times New Roman" w:hAnsi="Times New Roman"/>
+          <w:b/>
+          <w:sz w:val="16"/>
+        </w:rPr>
+        <w:t>TABLE VII ROUTING STRATEGY COMPARISON (Phase 1C data, 2,000 tasks)</w:t>
+      </w:r>
+    </w:p>
+    <w:tbl>
+      <w:tblPr>
+        <w:tblStyle w:val="TableGrid"/>
+        <w:tblW w:type="auto" w:w="0"/>
+        <w:tblLook w:firstColumn="1" w:firstRow="1" w:lastColumn="0" w:lastRow="0" w:noHBand="0" w:noVBand="1" w:val="04A0"/>
+      </w:tblPr>
+      <w:tblGrid>
+        <w:gridCol w:w="2610"/>
+        <w:gridCol w:w="2610"/>
+        <w:gridCol w:w="2610"/>
+        <w:gridCol w:w="2610"/>
+      </w:tblGrid>
+      <w:tr>
+        <w:tc>
+          <w:tcPr>
+            <w:tcW w:type="dxa" w:w="2610"/>
+            <w:shd w:fill="1F1F1F" w:color="auto" w:val="clear"/>
+          </w:tcPr>
+          <w:p>
+            <w:pPr>
+              <w:jc w:val="center"/>
+            </w:pPr>
+            <w:r>
+              <w:rPr>
+                <w:rFonts w:ascii="Times New Roman" w:hAnsi="Times New Roman"/>
+                <w:b/>
+                <w:color w:val="FFFFFF"/>
+                <w:sz w:val="14"/>
+              </w:rPr>
+              <w:t>Strategy</w:t>
+            </w:r>
+          </w:p>
+        </w:tc>
+        <w:tc>
+          <w:tcPr>
+            <w:tcW w:type="dxa" w:w="2610"/>
+            <w:shd w:fill="1F1F1F" w:color="auto" w:val="clear"/>
+          </w:tcPr>
+          <w:p>
+            <w:pPr>
+              <w:jc w:val="center"/>
+            </w:pPr>
+            <w:r>
+              <w:rPr>
+                <w:rFonts w:ascii="Times New Roman" w:hAnsi="Times New Roman"/>
+                <w:b/>
+                <w:color w:val="FFFFFF"/>
+                <w:sz w:val="14"/>
+              </w:rPr>
+              <w:t>Pass Rate</w:t>
+            </w:r>
+          </w:p>
+        </w:tc>
+        <w:tc>
+          <w:tcPr>
+            <w:tcW w:type="dxa" w:w="2610"/>
+            <w:shd w:fill="1F1F1F" w:color="auto" w:val="clear"/>
+          </w:tcPr>
+          <w:p>
+            <w:pPr>
+              <w:jc w:val="center"/>
+            </w:pPr>
+            <w:r>
+              <w:rPr>
+                <w:rFonts w:ascii="Times New Roman" w:hAnsi="Times New Roman"/>
+                <w:b/>
+                <w:color w:val="FFFFFF"/>
+                <w:sz w:val="14"/>
+              </w:rPr>
+              <w:t>vs. LinUCB</w:t>
+            </w:r>
+          </w:p>
+        </w:tc>
+        <w:tc>
+          <w:tcPr>
+            <w:tcW w:type="dxa" w:w="2610"/>
+            <w:shd w:fill="1F1F1F" w:color="auto" w:val="clear"/>
+          </w:tcPr>
+          <w:p>
+            <w:pPr>
+              <w:jc w:val="center"/>
+            </w:pPr>
+            <w:r>
+              <w:rPr>
+                <w:rFonts w:ascii="Times New Roman" w:hAnsi="Times New Roman"/>
+                <w:b/>
+                <w:color w:val="FFFFFF"/>
+                <w:sz w:val="14"/>
+              </w:rPr>
+              <w:t>Key Observation</w:t>
+            </w:r>
+          </w:p>
+        </w:tc>
+      </w:tr>
+      <w:tr>
+        <w:tc>
+          <w:tcPr>
+            <w:tcW w:type="dxa" w:w="2610"/>
+          </w:tcPr>
+          <w:p>
+            <w:r>
+              <w:rPr>
+                <w:rFonts w:ascii="Times New Roman" w:hAnsi="Times New Roman"/>
+                <w:sz w:val="14"/>
+              </w:rPr>
+              <w:t>LinUCB (actual)</w:t>
+            </w:r>
+          </w:p>
+        </w:tc>
+        <w:tc>
+          <w:tcPr>
+            <w:tcW w:type="dxa" w:w="2610"/>
+          </w:tcPr>
+          <w:p>
+            <w:r>
+              <w:rPr>
+                <w:rFonts w:ascii="Times New Roman" w:hAnsi="Times New Roman"/>
+                <w:sz w:val="14"/>
+              </w:rPr>
+              <w:t>60.7%</w:t>
+            </w:r>
+          </w:p>
+        </w:tc>
+        <w:tc>
+          <w:tcPr>
+            <w:tcW w:type="dxa" w:w="2610"/>
+          </w:tcPr>
+          <w:p>
+            <w:r>
+              <w:rPr>
+                <w:rFonts w:ascii="Times New Roman" w:hAnsi="Times New Roman"/>
+                <w:sz w:val="14"/>
+              </w:rPr>
+              <w:t>baseline</w:t>
+            </w:r>
+          </w:p>
+        </w:tc>
+        <w:tc>
+          <w:tcPr>
+            <w:tcW w:type="dxa" w:w="2610"/>
+          </w:tcPr>
+          <w:p>
+            <w:r>
+              <w:rPr>
+                <w:rFonts w:ascii="Times New Roman" w:hAnsi="Times New Roman"/>
+                <w:sz w:val="14"/>
+              </w:rPr>
+              <w:t>Locks to T0; hurts math</w:t>
+            </w:r>
+          </w:p>
+        </w:tc>
+      </w:tr>
+      <w:tr>
+        <w:tc>
+          <w:tcPr>
+            <w:tcW w:type="dxa" w:w="2610"/>
+            <w:shd w:fill="F8F8F8" w:color="auto" w:val="clear"/>
+          </w:tcPr>
+          <w:p>
+            <w:r>
+              <w:rPr>
+                <w:rFonts w:ascii="Times New Roman" w:hAnsi="Times New Roman"/>
+                <w:sz w:val="14"/>
+              </w:rPr>
+              <w:t>Random routing</w:t>
+            </w:r>
+          </w:p>
+        </w:tc>
+        <w:tc>
+          <w:tcPr>
+            <w:tcW w:type="dxa" w:w="2610"/>
+            <w:shd w:fill="F8F8F8" w:color="auto" w:val="clear"/>
+          </w:tcPr>
+          <w:p>
+            <w:r>
+              <w:rPr>
+                <w:rFonts w:ascii="Times New Roman" w:hAnsi="Times New Roman"/>
+                <w:sz w:val="14"/>
+              </w:rPr>
+              <w:t>62.4%</w:t>
+            </w:r>
+          </w:p>
+        </w:tc>
+        <w:tc>
+          <w:tcPr>
+            <w:tcW w:type="dxa" w:w="2610"/>
+            <w:shd w:fill="F8F8F8" w:color="auto" w:val="clear"/>
+          </w:tcPr>
+          <w:p>
+            <w:r>
+              <w:rPr>
+                <w:rFonts w:ascii="Times New Roman" w:hAnsi="Times New Roman"/>
+                <w:sz w:val="14"/>
+              </w:rPr>
+              <w:t>+1.7 pp</w:t>
+            </w:r>
+          </w:p>
+        </w:tc>
+        <w:tc>
+          <w:tcPr>
+            <w:tcW w:type="dxa" w:w="2610"/>
+            <w:shd w:fill="F8F8F8" w:color="auto" w:val="clear"/>
+          </w:tcPr>
+          <w:p>
+            <w:r>
+              <w:rPr>
+                <w:rFonts w:ascii="Times New Roman" w:hAnsi="Times New Roman"/>
+                <w:sz w:val="14"/>
+              </w:rPr>
+              <w:t>Uniform &gt; trained bandit</w:t>
+            </w:r>
+          </w:p>
+        </w:tc>
+      </w:tr>
+      <w:tr>
+        <w:tc>
+          <w:tcPr>
+            <w:tcW w:type="dxa" w:w="2610"/>
+          </w:tcPr>
+          <w:p>
+            <w:r>
+              <w:rPr>
+                <w:rFonts w:ascii="Times New Roman" w:hAnsi="Times New Roman"/>
+                <w:sz w:val="14"/>
+              </w:rPr>
+              <w:t>Category TS (simulated)</w:t>
+            </w:r>
+          </w:p>
+        </w:tc>
+        <w:tc>
+          <w:tcPr>
+            <w:tcW w:type="dxa" w:w="2610"/>
+          </w:tcPr>
+          <w:p>
+            <w:r>
+              <w:rPr>
+                <w:rFonts w:ascii="Times New Roman" w:hAnsi="Times New Roman"/>
+                <w:sz w:val="14"/>
+              </w:rPr>
+              <w:t>63.2%</w:t>
+            </w:r>
+          </w:p>
+        </w:tc>
+        <w:tc>
+          <w:tcPr>
+            <w:tcW w:type="dxa" w:w="2610"/>
+          </w:tcPr>
+          <w:p>
+            <w:r>
+              <w:rPr>
+                <w:rFonts w:ascii="Times New Roman" w:hAnsi="Times New Roman"/>
+                <w:sz w:val="14"/>
+              </w:rPr>
+              <w:t>+2.5 pp</w:t>
+            </w:r>
+          </w:p>
+        </w:tc>
+        <w:tc>
+          <w:tcPr>
+            <w:tcW w:type="dxa" w:w="2610"/>
+          </w:tcPr>
+          <w:p>
+            <w:r>
+              <w:rPr>
+                <w:rFonts w:ascii="Times New Roman" w:hAnsi="Times New Roman"/>
+                <w:sz w:val="14"/>
+              </w:rPr>
+              <w:t>Math +12 pp; no lock-in</w:t>
+            </w:r>
+          </w:p>
+        </w:tc>
+      </w:tr>
+      <w:tr>
+        <w:tc>
+          <w:tcPr>
+            <w:tcW w:type="dxa" w:w="2610"/>
+            <w:shd w:fill="D8EAD3" w:color="auto" w:val="clear"/>
+          </w:tcPr>
+          <w:p>
+            <w:r>
+              <w:rPr>
+                <w:rFonts w:ascii="Times New Roman" w:hAnsi="Times New Roman"/>
+                <w:sz w:val="14"/>
+              </w:rPr>
+              <w:t>Oracle per-category</w:t>
+            </w:r>
+          </w:p>
+        </w:tc>
+        <w:tc>
+          <w:tcPr>
+            <w:tcW w:type="dxa" w:w="2610"/>
+            <w:shd w:fill="D8EAD3" w:color="auto" w:val="clear"/>
+          </w:tcPr>
+          <w:p>
+            <w:r>
+              <w:rPr>
+                <w:rFonts w:ascii="Times New Roman" w:hAnsi="Times New Roman"/>
+                <w:sz w:val="14"/>
+              </w:rPr>
+              <w:t>65.4%</w:t>
+            </w:r>
+          </w:p>
+        </w:tc>
+        <w:tc>
+          <w:tcPr>
+            <w:tcW w:type="dxa" w:w="2610"/>
+            <w:shd w:fill="D8EAD3" w:color="auto" w:val="clear"/>
+          </w:tcPr>
+          <w:p>
+            <w:r>
+              <w:rPr>
+                <w:rFonts w:ascii="Times New Roman" w:hAnsi="Times New Roman"/>
+                <w:sz w:val="14"/>
+              </w:rPr>
+              <w:t>+4.7 pp</w:t>
+            </w:r>
+          </w:p>
+        </w:tc>
+        <w:tc>
+          <w:tcPr>
+            <w:tcW w:type="dxa" w:w="2610"/>
+            <w:shd w:fill="D8EAD3" w:color="auto" w:val="clear"/>
+          </w:tcPr>
+          <w:p>
+            <w:r>
+              <w:rPr>
+                <w:rFonts w:ascii="Times New Roman" w:hAnsi="Times New Roman"/>
+                <w:sz w:val="14"/>
+              </w:rPr>
+              <w:t>Ceiling; requires hindsight</w:t>
+            </w:r>
+          </w:p>
+        </w:tc>
+      </w:tr>
+    </w:tbl>
+    <w:p>
+      <w:r>
+        <w:rPr>
+          <w:rFonts w:ascii="Times New Roman" w:hAnsi="Times New Roman"/>
+          <w:i/>
+          <w:color w:val="555555"/>
+          <w:sz w:val="14"/>
+        </w:rPr>
+        <w:t>Category TS simulation uses imputed rewards from empirical per-(category, arm) rates for counterfactual arm selections. Random &gt; LinUCB confirms the bandit's exploration schedule imposes a net cost vs. uniform baseline with homogeneous tribes. Math +12 pp for CTS arises from empirical T1=98.4% vs. T0=75.7% (250 tasks each).</w:t>
+      </w:r>
+    </w:p>
+    <w:p/>
+    <w:p>
+      <w:pPr>
         <w:sectPr>
           <w:pgSz w:w="12240" w:h="15840"/>
           <w:pgMar w:top="1080" w:right="900" w:bottom="1440" w:left="900" w:header="720" w:footer="720" w:gutter="0"/>
@@ -4164,6 +5182,178 @@
     </w:p>
     <w:p>
       <w:pPr>
+        <w:spacing w:before="100"/>
+        <w:jc w:val="left"/>
+      </w:pPr>
+      <w:r>
+        <w:rPr>
+          <w:rFonts w:ascii="Times New Roman" w:hAnsi="Times New Roman"/>
+          <w:b/>
+          <w:i/>
+          <w:sz w:val="20"/>
+        </w:rPr>
+        <w:t>F. Phase 1C: 2000-Task Longitudinal Experiment (LinUCB)</w:t>
+      </w:r>
+    </w:p>
+    <w:p>
+      <w:pPr>
+        <w:spacing w:after="60"/>
+      </w:pPr>
+      <w:r>
+        <w:rPr>
+          <w:rFonts w:ascii="Times New Roman" w:hAnsi="Times New Roman"/>
+          <w:sz w:val="20"/>
+        </w:rPr>
+        <w:t>Phase 1C scales the stratified evaluation to 2,000 tasks (8×250 per category) using the LinUCB router (alpha=2.5, epsilon=0.3, decay=0.99). Overall pass rate: 1,214/2,000 = 60.7%, unchanged from Phase 1B (61.2%), confirming that additional tasks provide no benefit when tribes are homogeneous.</w:t>
+      </w:r>
+    </w:p>
+    <w:p>
+      <w:pPr>
+        <w:spacing w:after="60"/>
+        <w:ind w:firstLine="280"/>
+      </w:pPr>
+      <w:r>
+        <w:rPr>
+          <w:rFonts w:ascii="Times New Roman" w:hAnsi="Times New Roman"/>
+          <w:sz w:val="20"/>
+        </w:rPr>
+        <w:t>Spurious convergence is confirmed at scale. T0 routing share by 500-task window: 27% → 75% → 94% → 96%. The bandit reaches nominal lock-in by task ~1,700 despite T0=60.8%, T1=59.9%, T2=61.8% — all within 2 pp. The locked arm (T0) is not the best arm (T2 is marginally higher at 61.8%), confirming the convergence is driven by early random variance, not learned preference.</w:t>
+      </w:r>
+    </w:p>
+    <w:p>
+      <w:pPr>
+        <w:spacing w:after="60"/>
+        <w:ind w:firstLine="280"/>
+      </w:pPr>
+      <w:r>
+        <w:rPr>
+          <w:rFonts w:ascii="Times New Roman" w:hAnsi="Times New Roman"/>
+          <w:sz w:val="20"/>
+        </w:rPr>
+        <w:t>Parsing regression analysis (Phase 1B 65.5% → Phase 1C 58.8%) was traced to two task types: roman_to_int (0%, KeyError in format mapping) and decode_run_length (0%, ValueError in string split). Three other parsing tasks (title_case=100%, count_vowels=100%, camel_to_snake=94%) were unaffected. This is a format-compliance failure, not a routing problem, and not a systematic regression.</w:t>
+      </w:r>
+    </w:p>
+    <w:p>
+      <w:pPr>
+        <w:spacing w:before="100"/>
+        <w:jc w:val="left"/>
+      </w:pPr>
+      <w:r>
+        <w:rPr>
+          <w:rFonts w:ascii="Times New Roman" w:hAnsi="Times New Roman"/>
+          <w:b/>
+          <w:i/>
+          <w:sz w:val="20"/>
+        </w:rPr>
+        <w:t>G. Phase 1D: GNN vs. LinUCB Router Comparison at Scale</w:t>
+      </w:r>
+    </w:p>
+    <w:p>
+      <w:pPr>
+        <w:spacing w:after="60"/>
+      </w:pPr>
+      <w:r>
+        <w:rPr>
+          <w:rFonts w:ascii="Times New Roman" w:hAnsi="Times New Roman"/>
+          <w:sz w:val="20"/>
+        </w:rPr>
+        <w:t>Phase 1D repeats the 2,000-task experiment with the GNN router (hidden_dim=32, lr=0.01, buffer=64, batch=8). Table VI presents the head-to-head comparison (see also Table VII for strategy breakdown).</w:t>
+      </w:r>
+    </w:p>
+    <w:p>
+      <w:pPr>
+        <w:spacing w:after="60"/>
+        <w:ind w:firstLine="280"/>
+      </w:pPr>
+      <w:r>
+        <w:rPr>
+          <w:rFonts w:ascii="Times New Roman" w:hAnsi="Times New Roman"/>
+          <w:sz w:val="20"/>
+        </w:rPr>
+        <w:t>Overall: 1,212/2,000 = 60.6% — a −0.1 pp delta vs. LinUCB. All per-category deltas lie within ±3.6 pp, consistent with sampling noise for 250-task buckets (sigma ≈ 3.2 pp). No systematic GNN advantage or disadvantage is detected in any category.</w:t>
+      </w:r>
+    </w:p>
+    <w:p>
+      <w:pPr>
+        <w:spacing w:after="60"/>
+        <w:ind w:firstLine="280"/>
+      </w:pPr>
+      <w:r>
+        <w:rPr>
+          <w:rFonts w:ascii="Times New Roman" w:hAnsi="Times New Roman"/>
+          <w:sz w:val="20"/>
+        </w:rPr>
+        <w:t>The GNN locks onto T0 faster (72% total routing share vs. 55% for LinUCB) and converges earlier (~task 800 vs. ~task 1,700). The GNN's mini-batch updates on an 8-entry replay buffer push it to commit earlier to the same spurious fixed point. Faster lock-in is a net disadvantage: the GNN sacrifices exploratory signal that LinUCB retains longer but equally fails to exploit.</w:t>
+      </w:r>
+    </w:p>
+    <w:p>
+      <w:pPr>
+        <w:spacing w:after="60"/>
+        <w:ind w:firstLine="280"/>
+      </w:pPr>
+      <w:r>
+        <w:rPr>
+          <w:rFonts w:ascii="Times New Roman" w:hAnsi="Times New Roman"/>
+          <w:sz w:val="20"/>
+        </w:rPr>
+        <w:t>A retrospective simulation on Phase 1C data tests four routing strategies (Table VII). Category Thompson Sampling (CTS) achieves 63.2% (+2.5 pp vs. LinUCB), with the largest gain in math: +12.0 pp (empirical T1=98.4% vs. T0=75.7%). Notably, random routing (62.4%) outperforms LinUCB (60.7%), confirming the bandit's exploration schedule imposes a net cost relative to the uniform baseline. The oracle ceiling is 65.4%.</w:t>
+      </w:r>
+    </w:p>
+    <w:p>
+      <w:pPr>
+        <w:spacing w:before="100"/>
+        <w:jc w:val="left"/>
+      </w:pPr>
+      <w:r>
+        <w:rPr>
+          <w:rFonts w:ascii="Times New Roman" w:hAnsi="Times New Roman"/>
+          <w:b/>
+          <w:i/>
+          <w:sz w:val="20"/>
+        </w:rPr>
+        <w:t>D. Router Sophistication Is Scale-Invariant</w:t>
+      </w:r>
+    </w:p>
+    <w:p>
+      <w:pPr>
+        <w:spacing w:after="60"/>
+      </w:pPr>
+      <w:r>
+        <w:rPr>
+          <w:rFonts w:ascii="Times New Roman" w:hAnsi="Times New Roman"/>
+          <w:sz w:val="20"/>
+        </w:rPr>
+        <w:t>The canonical assumption in contextual bandit literature is that more expressive models should achieve lower regret on complex reward landscapes. The LinUCB vs. GNN comparison at 2,000 tasks directly refutes this assumption in the MCN setting: −0.1 pp delta, with the GNN performing marginally worse on convergence stability.</w:t>
+      </w:r>
+    </w:p>
+    <w:p>
+      <w:pPr>
+        <w:spacing w:after="60"/>
+        <w:ind w:firstLine="280"/>
+      </w:pPr>
+      <w:r>
+        <w:rPr>
+          <w:rFonts w:ascii="Times New Roman" w:hAnsi="Times New Roman"/>
+          <w:sz w:val="20"/>
+        </w:rPr>
+        <w:t>This is not a model expressiveness failure — the GNN is correctly trained and shows appropriate exploration-exploitation behaviour. The failure is conceptual: the reward landscape is flat. When E[R | task, arm_i] ≈ E[R | task, arm_j] for all i, j, no routing algorithm can learn a meaningful policy from finite data, regardless of its expressiveness.</w:t>
+      </w:r>
+    </w:p>
+    <w:p>
+      <w:pPr>
+        <w:spacing w:after="60"/>
+        <w:ind w:firstLine="280"/>
+      </w:pPr>
+      <w:r>
+        <w:rPr>
+          <w:rFonts w:ascii="Times New Roman" w:hAnsi="Times New Roman"/>
+          <w:sz w:val="20"/>
+        </w:rPr>
+        <w:t>The practical implication is that "which router is better?" is ill-posed for homogeneous tribes. The correct question is: what is the minimum inter-tribe performance variance required for routing to recover its exploration cost? The retrospective Category TS simulation identifies math as the category where this threshold is closest to being reached (T1=98.4% vs T0=75.7%, a 22.7 pp spread) — but this spread arises from sampling noise in 63 vs 144 tasks per tribe, not from genuine model diversity. With heterogeneous base models or fine-tuning targets, category-level performance splits of this magnitude could be reliably exploited by a category-aware bandit.</w:t>
+      </w:r>
+    </w:p>
+    <w:p>
+      <w:pPr>
         <w:spacing w:before="160"/>
         <w:jc w:val="center"/>
       </w:pPr>
@@ -4185,7 +5375,7 @@
           <w:rFonts w:ascii="Times New Roman" w:hAnsi="Times New Roman"/>
           <w:sz w:val="20"/>
         </w:rPr>
-        <w:t>We have conducted ten experimental runs, three controlled ablations, and one Phase 1B stratified live evaluation (400 tasks, 8 categories) evaluating the Mycelial Council Network on Python code synthesis benchmarks. Primary conclusions:</w:t>
+        <w:t>We have conducted ten experimental runs, three controlled ablations, and two 2,000-task longitudinal evaluations evaluating the Mycelial Council Network on Python code synthesis benchmarks. Primary conclusions:</w:t>
       </w:r>
     </w:p>
     <w:p>
@@ -4257,7 +5447,31 @@
           <w:rFonts w:ascii="Times New Roman" w:hAnsi="Times New Roman"/>
           <w:sz w:val="19"/>
         </w:rPr>
-        <w:t>(6) Category-level heterogeneity dwarfs routing effects. Phase 1B reveals a 100 pp spread from string (100%) to graph (0%), with a 12.8 pp oracle gap split equally among exploration cost (4.1 pp), tie-breaking noise (4.7 pp), and exploitation error (4.0 pp). No component dominates; the bandit is data-limited throughout. Reliable per-category specialisation requires approximately 2,000+ tasks — an order of magnitude more than tested.</w:t>
+        <w:t>(6) Category-level heterogeneity dwarfs routing effects. Phase 1B/1C reveals a 100 pp spread from string (99%) to graph (0%). Corrected pass rate excluding the graph capability limit: 81.3%. The oracle gap of 12.8 pp splits equally among exploration cost (4.1 pp), tie-breaking noise (4.7 pp), and exploitation error (4.0 pp); the bandit is data-limited throughout.</w:t>
+      </w:r>
+    </w:p>
+    <w:p>
+      <w:pPr>
+        <w:pStyle w:val="ListBullet"/>
+      </w:pPr>
+      <w:r>
+        <w:rPr>
+          <w:rFonts w:ascii="Times New Roman" w:hAnsi="Times New Roman"/>
+          <w:sz w:val="19"/>
+        </w:rPr>
+        <w:t>(7) Router sophistication is scale-invariant. At 2,000 tasks, LinUCB (60.7%) and GNN (60.6%) produce a −0.1 pp delta — a null result robust to a 40x increase in router parameter count. The GNN locks onto T0 faster (task ~800 vs. ~1,700) and routes 72% vs. 55% to T0 — a worse outcome. No routing algorithm can learn from a flat reward landscape.</w:t>
+      </w:r>
+    </w:p>
+    <w:p>
+      <w:pPr>
+        <w:pStyle w:val="ListBullet"/>
+      </w:pPr>
+      <w:r>
+        <w:rPr>
+          <w:rFonts w:ascii="Times New Roman" w:hAnsi="Times New Roman"/>
+          <w:sz w:val="19"/>
+        </w:rPr>
+        <w:t>(8) Category Thompson Sampling is the correct next router. Retrospective simulation yields +2.5 pp (+12 pp on math) over LinUCB. CTS maintains per-(category, arm) Beta posteriors, preventing the cross-category signal contamination that causes spurious LinUCB/GNN convergence. A live CTS experiment with genuinely diverse tribes is the highest-priority next step.</w:t>
       </w:r>
     </w:p>
     <w:p>
@@ -4270,7 +5484,7 @@
           <w:rFonts w:ascii="Times New Roman" w:hAnsi="Times New Roman"/>
           <w:sz w:val="20"/>
         </w:rPr>
-        <w:t>Future directions: (A) model diversity — route between qualitatively different architectures to create genuine inter-tribe variance; (B) scale — n=2,000+ tasks for bandit convergence with diverse tribes; (C) adaptive temperature as a continuous router output rather than a fixed per-tribe hyperparameter.</w:t>
+        <w:t>Future directions: (A) heterogeneous tribes — different base models or fine-tuning targets to create genuine inter-tribe variance; (B) live CTS experiment (MCN_USE_THOMPSON_SAMPLING=true) to validate the +2.5 pp simulation estimate; (C) graph-fixed benchmark with output-format-constrained prompts to measure the 81.3% corrected ceiling under better task design.</w:t>
       </w:r>
     </w:p>
     <w:sectPr>

--- a/MCN_Academic_Paper.docx
+++ b/MCN_Academic_Paper.docx
@@ -76,7 +76,7 @@
           <w:rFonts w:ascii="Times New Roman" w:hAnsi="Times New Roman"/>
           <w:sz w:val="18"/>
         </w:rPr>
-        <w:t>We empirically study whether a learned router can improve upon the best single-agent baseline when a council of LLM agents shares the same base model. Over ten experimental runs, three controlled ablations, and two 2,000-task longitudinal experiments using Qwen2.5-Coder-7B-Instruct-AWQ on an 8-category Python benchmark, we find a consistent null result: router sophistication does not improve performance with homogeneous tribes. A single agent at T=0.3 achieves 91%; MCN-LinUCB scores 86% (−5 pp). At 2,000 tasks LinUCB achieves 60.7% and a GNN router — with 40x more parameters — achieves 60.6% (delta = −0.1 pp). Both routers exhibit spurious convergence to a single tribe; per-tribe pass rates (T0=60.8%, T1=59.9%, T2=61.8%) remain statistically indistinguishable. Category-level heterogeneity dominates: string 99%, graph 0% (hard model-capability limit), corrected pass rate excluding graph = 81.3%. Retrospective simulation shows Category Thompson Sampling would achieve 63.2% (+2.5 pp), with math gaining +12 pp — but only if tribe diversity creates a learnable signal. We conclude that routing value requires genuine inter-tribe performance variance, not algorithmic sophistication.</w:t>
+        <w:t>We empirically study whether a learned router can improve upon the best single-agent baseline when a council of LLM agents shares the same base model. Over ten experimental runs, three controlled ablations, two 2,000-task longitudinal experiments, and a temperature-heterogeneous Phase 2 trial using Qwen2.5-Coder-7B-Instruct-AWQ on an 8-category Python benchmark, we find a consistent null result: neither router sophistication nor temperature diversity improves performance. A single agent at T=0.3 achieves 91%; MCN-LinUCB scores 86% (−5 pp). At 2,000 tasks LinUCB achieves 60.7% and a GNN router — with 40x more parameters — achieves 60.6% (delta = −0.1 pp). Phase 2 introduces heterogeneous tribe temperatures (T0=0.1, T1=0.5, T2=0.9) with a live Category Thompson Sampling router: overall pass rate is 60.7%, identical to Phase 1C, with per-tribe rates within 2 pp (T0=60.4%, T1=59.3%, T2=61.3%). The oracle gap narrows from 5.1 pp to 3.7 pp. CTS learns per-category routing preferences (oscillating T1→T0→T2 drift) but cannot improve aggregate performance because temperature diversity does not create capability diversity. Category-level heterogeneity dominates throughout: string 99%, graph 0%, corrected pass rate excluding graph = 81.3%. We conclude that routing value requires genuine inter-model performance variance, not sampling or algorithmic sophistication.</w:t>
       </w:r>
     </w:p>
     <w:p>
@@ -4224,6 +4224,846 @@
     <w:p/>
     <w:p>
       <w:pPr>
+        <w:jc w:val="center"/>
+      </w:pPr>
+      <w:r>
+        <w:rPr>
+          <w:rFonts w:ascii="Times New Roman" w:hAnsi="Times New Roman"/>
+          <w:b/>
+          <w:sz w:val="16"/>
+        </w:rPr>
+        <w:t>TABLE VIII PHASE 1C vs. PHASE 2: EFFECT OF TEMPERATURE DIVERSITY (CTS ROUTER)</w:t>
+      </w:r>
+    </w:p>
+    <w:tbl>
+      <w:tblPr>
+        <w:tblStyle w:val="TableGrid"/>
+        <w:tblW w:type="auto" w:w="0"/>
+        <w:tblLook w:firstColumn="1" w:firstRow="1" w:lastColumn="0" w:lastRow="0" w:noHBand="0" w:noVBand="1" w:val="04A0"/>
+      </w:tblPr>
+      <w:tblGrid>
+        <w:gridCol w:w="2610"/>
+        <w:gridCol w:w="2610"/>
+        <w:gridCol w:w="2610"/>
+        <w:gridCol w:w="2610"/>
+      </w:tblGrid>
+      <w:tr>
+        <w:tc>
+          <w:tcPr>
+            <w:tcW w:type="dxa" w:w="2610"/>
+            <w:shd w:fill="1F1F1F" w:color="auto" w:val="clear"/>
+          </w:tcPr>
+          <w:p>
+            <w:pPr>
+              <w:jc w:val="center"/>
+            </w:pPr>
+            <w:r>
+              <w:rPr>
+                <w:rFonts w:ascii="Times New Roman" w:hAnsi="Times New Roman"/>
+                <w:b/>
+                <w:color w:val="FFFFFF"/>
+                <w:sz w:val="14"/>
+              </w:rPr>
+              <w:t>Metric</w:t>
+            </w:r>
+          </w:p>
+        </w:tc>
+        <w:tc>
+          <w:tcPr>
+            <w:tcW w:type="dxa" w:w="2610"/>
+            <w:shd w:fill="1F1F1F" w:color="auto" w:val="clear"/>
+          </w:tcPr>
+          <w:p>
+            <w:pPr>
+              <w:jc w:val="center"/>
+            </w:pPr>
+            <w:r>
+              <w:rPr>
+                <w:rFonts w:ascii="Times New Roman" w:hAnsi="Times New Roman"/>
+                <w:b/>
+                <w:color w:val="FFFFFF"/>
+                <w:sz w:val="14"/>
+              </w:rPr>
+              <w:t>Phase 1C (LinUCB+Homo)</w:t>
+            </w:r>
+          </w:p>
+        </w:tc>
+        <w:tc>
+          <w:tcPr>
+            <w:tcW w:type="dxa" w:w="2610"/>
+            <w:shd w:fill="1F1F1F" w:color="auto" w:val="clear"/>
+          </w:tcPr>
+          <w:p>
+            <w:pPr>
+              <w:jc w:val="center"/>
+            </w:pPr>
+            <w:r>
+              <w:rPr>
+                <w:rFonts w:ascii="Times New Roman" w:hAnsi="Times New Roman"/>
+                <w:b/>
+                <w:color w:val="FFFFFF"/>
+                <w:sz w:val="14"/>
+              </w:rPr>
+              <w:t>Phase 2 (CTS+Hetero)</w:t>
+            </w:r>
+          </w:p>
+        </w:tc>
+        <w:tc>
+          <w:tcPr>
+            <w:tcW w:type="dxa" w:w="2610"/>
+            <w:shd w:fill="1F1F1F" w:color="auto" w:val="clear"/>
+          </w:tcPr>
+          <w:p>
+            <w:pPr>
+              <w:jc w:val="center"/>
+            </w:pPr>
+            <w:r>
+              <w:rPr>
+                <w:rFonts w:ascii="Times New Roman" w:hAnsi="Times New Roman"/>
+                <w:b/>
+                <w:color w:val="FFFFFF"/>
+                <w:sz w:val="14"/>
+              </w:rPr>
+              <w:t>Delta</w:t>
+            </w:r>
+          </w:p>
+        </w:tc>
+      </w:tr>
+      <w:tr>
+        <w:tc>
+          <w:tcPr>
+            <w:tcW w:type="dxa" w:w="2610"/>
+          </w:tcPr>
+          <w:p>
+            <w:r>
+              <w:rPr>
+                <w:rFonts w:ascii="Times New Roman" w:hAnsi="Times New Roman"/>
+                <w:sz w:val="14"/>
+              </w:rPr>
+              <w:t>Tasks</w:t>
+            </w:r>
+          </w:p>
+        </w:tc>
+        <w:tc>
+          <w:tcPr>
+            <w:tcW w:type="dxa" w:w="2610"/>
+          </w:tcPr>
+          <w:p>
+            <w:r>
+              <w:rPr>
+                <w:rFonts w:ascii="Times New Roman" w:hAnsi="Times New Roman"/>
+                <w:sz w:val="14"/>
+              </w:rPr>
+              <w:t>2,000</w:t>
+            </w:r>
+          </w:p>
+        </w:tc>
+        <w:tc>
+          <w:tcPr>
+            <w:tcW w:type="dxa" w:w="2610"/>
+          </w:tcPr>
+          <w:p>
+            <w:r>
+              <w:rPr>
+                <w:rFonts w:ascii="Times New Roman" w:hAnsi="Times New Roman"/>
+                <w:sz w:val="14"/>
+              </w:rPr>
+              <w:t>1,502</w:t>
+            </w:r>
+          </w:p>
+        </w:tc>
+        <w:tc>
+          <w:tcPr>
+            <w:tcW w:type="dxa" w:w="2610"/>
+          </w:tcPr>
+          <w:p>
+            <w:r>
+              <w:rPr>
+                <w:rFonts w:ascii="Times New Roman" w:hAnsi="Times New Roman"/>
+                <w:sz w:val="14"/>
+              </w:rPr>
+              <w:t>—</w:t>
+            </w:r>
+          </w:p>
+        </w:tc>
+      </w:tr>
+      <w:tr>
+        <w:tc>
+          <w:tcPr>
+            <w:tcW w:type="dxa" w:w="2610"/>
+            <w:shd w:fill="D8EAD3" w:color="auto" w:val="clear"/>
+          </w:tcPr>
+          <w:p>
+            <w:r>
+              <w:rPr>
+                <w:rFonts w:ascii="Times New Roman" w:hAnsi="Times New Roman"/>
+                <w:sz w:val="14"/>
+              </w:rPr>
+              <w:t>Overall pass rate</w:t>
+            </w:r>
+          </w:p>
+        </w:tc>
+        <w:tc>
+          <w:tcPr>
+            <w:tcW w:type="dxa" w:w="2610"/>
+            <w:shd w:fill="D8EAD3" w:color="auto" w:val="clear"/>
+          </w:tcPr>
+          <w:p>
+            <w:r>
+              <w:rPr>
+                <w:rFonts w:ascii="Times New Roman" w:hAnsi="Times New Roman"/>
+                <w:sz w:val="14"/>
+              </w:rPr>
+              <w:t>60.7%</w:t>
+            </w:r>
+          </w:p>
+        </w:tc>
+        <w:tc>
+          <w:tcPr>
+            <w:tcW w:type="dxa" w:w="2610"/>
+            <w:shd w:fill="D8EAD3" w:color="auto" w:val="clear"/>
+          </w:tcPr>
+          <w:p>
+            <w:r>
+              <w:rPr>
+                <w:rFonts w:ascii="Times New Roman" w:hAnsi="Times New Roman"/>
+                <w:sz w:val="14"/>
+              </w:rPr>
+              <w:t>60.7%</w:t>
+            </w:r>
+          </w:p>
+        </w:tc>
+        <w:tc>
+          <w:tcPr>
+            <w:tcW w:type="dxa" w:w="2610"/>
+            <w:shd w:fill="D8EAD3" w:color="auto" w:val="clear"/>
+          </w:tcPr>
+          <w:p>
+            <w:r>
+              <w:rPr>
+                <w:rFonts w:ascii="Times New Roman" w:hAnsi="Times New Roman"/>
+                <w:sz w:val="14"/>
+              </w:rPr>
+              <w:t>0.0 pp</w:t>
+            </w:r>
+          </w:p>
+        </w:tc>
+      </w:tr>
+      <w:tr>
+        <w:tc>
+          <w:tcPr>
+            <w:tcW w:type="dxa" w:w="2610"/>
+          </w:tcPr>
+          <w:p>
+            <w:r>
+              <w:rPr>
+                <w:rFonts w:ascii="Times New Roman" w:hAnsi="Times New Roman"/>
+                <w:sz w:val="14"/>
+              </w:rPr>
+              <w:t>Oracle (per-cat)</w:t>
+            </w:r>
+          </w:p>
+        </w:tc>
+        <w:tc>
+          <w:tcPr>
+            <w:tcW w:type="dxa" w:w="2610"/>
+          </w:tcPr>
+          <w:p>
+            <w:r>
+              <w:rPr>
+                <w:rFonts w:ascii="Times New Roman" w:hAnsi="Times New Roman"/>
+                <w:sz w:val="14"/>
+              </w:rPr>
+              <w:t>65.8%</w:t>
+            </w:r>
+          </w:p>
+        </w:tc>
+        <w:tc>
+          <w:tcPr>
+            <w:tcW w:type="dxa" w:w="2610"/>
+          </w:tcPr>
+          <w:p>
+            <w:r>
+              <w:rPr>
+                <w:rFonts w:ascii="Times New Roman" w:hAnsi="Times New Roman"/>
+                <w:sz w:val="14"/>
+              </w:rPr>
+              <w:t>64.3%</w:t>
+            </w:r>
+          </w:p>
+        </w:tc>
+        <w:tc>
+          <w:tcPr>
+            <w:tcW w:type="dxa" w:w="2610"/>
+          </w:tcPr>
+          <w:p>
+            <w:r>
+              <w:rPr>
+                <w:rFonts w:ascii="Times New Roman" w:hAnsi="Times New Roman"/>
+                <w:sz w:val="14"/>
+              </w:rPr>
+              <w:t>−1.5 pp</w:t>
+            </w:r>
+          </w:p>
+        </w:tc>
+      </w:tr>
+      <w:tr>
+        <w:tc>
+          <w:tcPr>
+            <w:tcW w:type="dxa" w:w="2610"/>
+            <w:shd w:fill="F8F8F8" w:color="auto" w:val="clear"/>
+          </w:tcPr>
+          <w:p>
+            <w:r>
+              <w:rPr>
+                <w:rFonts w:ascii="Times New Roman" w:hAnsi="Times New Roman"/>
+                <w:sz w:val="14"/>
+              </w:rPr>
+              <w:t>Oracle gap</w:t>
+            </w:r>
+          </w:p>
+        </w:tc>
+        <w:tc>
+          <w:tcPr>
+            <w:tcW w:type="dxa" w:w="2610"/>
+            <w:shd w:fill="F8F8F8" w:color="auto" w:val="clear"/>
+          </w:tcPr>
+          <w:p>
+            <w:r>
+              <w:rPr>
+                <w:rFonts w:ascii="Times New Roman" w:hAnsi="Times New Roman"/>
+                <w:sz w:val="14"/>
+              </w:rPr>
+              <w:t>5.1 pp</w:t>
+            </w:r>
+          </w:p>
+        </w:tc>
+        <w:tc>
+          <w:tcPr>
+            <w:tcW w:type="dxa" w:w="2610"/>
+            <w:shd w:fill="F8F8F8" w:color="auto" w:val="clear"/>
+          </w:tcPr>
+          <w:p>
+            <w:r>
+              <w:rPr>
+                <w:rFonts w:ascii="Times New Roman" w:hAnsi="Times New Roman"/>
+                <w:sz w:val="14"/>
+              </w:rPr>
+              <w:t>3.7 pp</w:t>
+            </w:r>
+          </w:p>
+        </w:tc>
+        <w:tc>
+          <w:tcPr>
+            <w:tcW w:type="dxa" w:w="2610"/>
+            <w:shd w:fill="F8F8F8" w:color="auto" w:val="clear"/>
+          </w:tcPr>
+          <w:p>
+            <w:r>
+              <w:rPr>
+                <w:rFonts w:ascii="Times New Roman" w:hAnsi="Times New Roman"/>
+                <w:sz w:val="14"/>
+              </w:rPr>
+              <w:t>−1.4 pp</w:t>
+            </w:r>
+          </w:p>
+        </w:tc>
+      </w:tr>
+      <w:tr>
+        <w:tc>
+          <w:tcPr>
+            <w:tcW w:type="dxa" w:w="2610"/>
+          </w:tcPr>
+          <w:p>
+            <w:r>
+              <w:rPr>
+                <w:rFonts w:ascii="Times New Roman" w:hAnsi="Times New Roman"/>
+                <w:sz w:val="14"/>
+              </w:rPr>
+              <w:t>Dominant tribe</w:t>
+            </w:r>
+          </w:p>
+        </w:tc>
+        <w:tc>
+          <w:tcPr>
+            <w:tcW w:type="dxa" w:w="2610"/>
+          </w:tcPr>
+          <w:p>
+            <w:r>
+              <w:rPr>
+                <w:rFonts w:ascii="Times New Roman" w:hAnsi="Times New Roman"/>
+                <w:sz w:val="14"/>
+              </w:rPr>
+              <w:t>T0 (55%)</w:t>
+            </w:r>
+          </w:p>
+        </w:tc>
+        <w:tc>
+          <w:tcPr>
+            <w:tcW w:type="dxa" w:w="2610"/>
+          </w:tcPr>
+          <w:p>
+            <w:r>
+              <w:rPr>
+                <w:rFonts w:ascii="Times New Roman" w:hAnsi="Times New Roman"/>
+                <w:sz w:val="14"/>
+              </w:rPr>
+              <w:t>T2 (52%)</w:t>
+            </w:r>
+          </w:p>
+        </w:tc>
+        <w:tc>
+          <w:tcPr>
+            <w:tcW w:type="dxa" w:w="2610"/>
+          </w:tcPr>
+          <w:p>
+            <w:r>
+              <w:rPr>
+                <w:rFonts w:ascii="Times New Roman" w:hAnsi="Times New Roman"/>
+                <w:sz w:val="14"/>
+              </w:rPr>
+              <w:t>shifted</w:t>
+            </w:r>
+          </w:p>
+        </w:tc>
+      </w:tr>
+      <w:tr>
+        <w:tc>
+          <w:tcPr>
+            <w:tcW w:type="dxa" w:w="2610"/>
+            <w:shd w:fill="F8F8F8" w:color="auto" w:val="clear"/>
+          </w:tcPr>
+          <w:p>
+            <w:r>
+              <w:rPr>
+                <w:rFonts w:ascii="Times New Roman" w:hAnsi="Times New Roman"/>
+                <w:sz w:val="14"/>
+              </w:rPr>
+              <w:t>T0 pass rate</w:t>
+            </w:r>
+          </w:p>
+        </w:tc>
+        <w:tc>
+          <w:tcPr>
+            <w:tcW w:type="dxa" w:w="2610"/>
+            <w:shd w:fill="F8F8F8" w:color="auto" w:val="clear"/>
+          </w:tcPr>
+          <w:p>
+            <w:r>
+              <w:rPr>
+                <w:rFonts w:ascii="Times New Roman" w:hAnsi="Times New Roman"/>
+                <w:sz w:val="14"/>
+              </w:rPr>
+              <w:t>60.8%</w:t>
+            </w:r>
+          </w:p>
+        </w:tc>
+        <w:tc>
+          <w:tcPr>
+            <w:tcW w:type="dxa" w:w="2610"/>
+            <w:shd w:fill="F8F8F8" w:color="auto" w:val="clear"/>
+          </w:tcPr>
+          <w:p>
+            <w:r>
+              <w:rPr>
+                <w:rFonts w:ascii="Times New Roman" w:hAnsi="Times New Roman"/>
+                <w:sz w:val="14"/>
+              </w:rPr>
+              <w:t>60.4%</w:t>
+            </w:r>
+          </w:p>
+        </w:tc>
+        <w:tc>
+          <w:tcPr>
+            <w:tcW w:type="dxa" w:w="2610"/>
+            <w:shd w:fill="F8F8F8" w:color="auto" w:val="clear"/>
+          </w:tcPr>
+          <w:p>
+            <w:r>
+              <w:rPr>
+                <w:rFonts w:ascii="Times New Roman" w:hAnsi="Times New Roman"/>
+                <w:sz w:val="14"/>
+              </w:rPr>
+              <w:t>−0.4 pp</w:t>
+            </w:r>
+          </w:p>
+        </w:tc>
+      </w:tr>
+      <w:tr>
+        <w:tc>
+          <w:tcPr>
+            <w:tcW w:type="dxa" w:w="2610"/>
+          </w:tcPr>
+          <w:p>
+            <w:r>
+              <w:rPr>
+                <w:rFonts w:ascii="Times New Roman" w:hAnsi="Times New Roman"/>
+                <w:sz w:val="14"/>
+              </w:rPr>
+              <w:t>T1 pass rate</w:t>
+            </w:r>
+          </w:p>
+        </w:tc>
+        <w:tc>
+          <w:tcPr>
+            <w:tcW w:type="dxa" w:w="2610"/>
+          </w:tcPr>
+          <w:p>
+            <w:r>
+              <w:rPr>
+                <w:rFonts w:ascii="Times New Roman" w:hAnsi="Times New Roman"/>
+                <w:sz w:val="14"/>
+              </w:rPr>
+              <w:t>59.9%</w:t>
+            </w:r>
+          </w:p>
+        </w:tc>
+        <w:tc>
+          <w:tcPr>
+            <w:tcW w:type="dxa" w:w="2610"/>
+          </w:tcPr>
+          <w:p>
+            <w:r>
+              <w:rPr>
+                <w:rFonts w:ascii="Times New Roman" w:hAnsi="Times New Roman"/>
+                <w:sz w:val="14"/>
+              </w:rPr>
+              <w:t>59.3%</w:t>
+            </w:r>
+          </w:p>
+        </w:tc>
+        <w:tc>
+          <w:tcPr>
+            <w:tcW w:type="dxa" w:w="2610"/>
+          </w:tcPr>
+          <w:p>
+            <w:r>
+              <w:rPr>
+                <w:rFonts w:ascii="Times New Roman" w:hAnsi="Times New Roman"/>
+                <w:sz w:val="14"/>
+              </w:rPr>
+              <w:t>−0.6 pp</w:t>
+            </w:r>
+          </w:p>
+        </w:tc>
+      </w:tr>
+      <w:tr>
+        <w:tc>
+          <w:tcPr>
+            <w:tcW w:type="dxa" w:w="2610"/>
+            <w:shd w:fill="F8F8F8" w:color="auto" w:val="clear"/>
+          </w:tcPr>
+          <w:p>
+            <w:r>
+              <w:rPr>
+                <w:rFonts w:ascii="Times New Roman" w:hAnsi="Times New Roman"/>
+                <w:sz w:val="14"/>
+              </w:rPr>
+              <w:t>T2 pass rate</w:t>
+            </w:r>
+          </w:p>
+        </w:tc>
+        <w:tc>
+          <w:tcPr>
+            <w:tcW w:type="dxa" w:w="2610"/>
+            <w:shd w:fill="F8F8F8" w:color="auto" w:val="clear"/>
+          </w:tcPr>
+          <w:p>
+            <w:r>
+              <w:rPr>
+                <w:rFonts w:ascii="Times New Roman" w:hAnsi="Times New Roman"/>
+                <w:sz w:val="14"/>
+              </w:rPr>
+              <w:t>61.8%</w:t>
+            </w:r>
+          </w:p>
+        </w:tc>
+        <w:tc>
+          <w:tcPr>
+            <w:tcW w:type="dxa" w:w="2610"/>
+            <w:shd w:fill="F8F8F8" w:color="auto" w:val="clear"/>
+          </w:tcPr>
+          <w:p>
+            <w:r>
+              <w:rPr>
+                <w:rFonts w:ascii="Times New Roman" w:hAnsi="Times New Roman"/>
+                <w:sz w:val="14"/>
+              </w:rPr>
+              <w:t>61.3%</w:t>
+            </w:r>
+          </w:p>
+        </w:tc>
+        <w:tc>
+          <w:tcPr>
+            <w:tcW w:type="dxa" w:w="2610"/>
+            <w:shd w:fill="F8F8F8" w:color="auto" w:val="clear"/>
+          </w:tcPr>
+          <w:p>
+            <w:r>
+              <w:rPr>
+                <w:rFonts w:ascii="Times New Roman" w:hAnsi="Times New Roman"/>
+                <w:sz w:val="14"/>
+              </w:rPr>
+              <w:t>−0.5 pp</w:t>
+            </w:r>
+          </w:p>
+        </w:tc>
+      </w:tr>
+      <w:tr>
+        <w:tc>
+          <w:tcPr>
+            <w:tcW w:type="dxa" w:w="2610"/>
+          </w:tcPr>
+          <w:p>
+            <w:r>
+              <w:rPr>
+                <w:rFonts w:ascii="Times New Roman" w:hAnsi="Times New Roman"/>
+                <w:sz w:val="14"/>
+              </w:rPr>
+              <w:t>Max inter-tribe gap</w:t>
+            </w:r>
+          </w:p>
+        </w:tc>
+        <w:tc>
+          <w:tcPr>
+            <w:tcW w:type="dxa" w:w="2610"/>
+          </w:tcPr>
+          <w:p>
+            <w:r>
+              <w:rPr>
+                <w:rFonts w:ascii="Times New Roman" w:hAnsi="Times New Roman"/>
+                <w:sz w:val="14"/>
+              </w:rPr>
+              <w:t>1.9 pp</w:t>
+            </w:r>
+          </w:p>
+        </w:tc>
+        <w:tc>
+          <w:tcPr>
+            <w:tcW w:type="dxa" w:w="2610"/>
+          </w:tcPr>
+          <w:p>
+            <w:r>
+              <w:rPr>
+                <w:rFonts w:ascii="Times New Roman" w:hAnsi="Times New Roman"/>
+                <w:sz w:val="14"/>
+              </w:rPr>
+              <w:t>2.0 pp</w:t>
+            </w:r>
+          </w:p>
+        </w:tc>
+        <w:tc>
+          <w:tcPr>
+            <w:tcW w:type="dxa" w:w="2610"/>
+          </w:tcPr>
+          <w:p>
+            <w:r>
+              <w:rPr>
+                <w:rFonts w:ascii="Times New Roman" w:hAnsi="Times New Roman"/>
+                <w:sz w:val="14"/>
+              </w:rPr>
+              <w:t>≈ same</w:t>
+            </w:r>
+          </w:p>
+        </w:tc>
+      </w:tr>
+      <w:tr>
+        <w:tc>
+          <w:tcPr>
+            <w:tcW w:type="dxa" w:w="2610"/>
+            <w:shd w:fill="F8F8F8" w:color="auto" w:val="clear"/>
+          </w:tcPr>
+          <w:p>
+            <w:r>
+              <w:rPr>
+                <w:rFonts w:ascii="Times New Roman" w:hAnsi="Times New Roman"/>
+                <w:sz w:val="14"/>
+              </w:rPr>
+              <w:t>Convergence pattern</w:t>
+            </w:r>
+          </w:p>
+        </w:tc>
+        <w:tc>
+          <w:tcPr>
+            <w:tcW w:type="dxa" w:w="2610"/>
+            <w:shd w:fill="F8F8F8" w:color="auto" w:val="clear"/>
+          </w:tcPr>
+          <w:p>
+            <w:r>
+              <w:rPr>
+                <w:rFonts w:ascii="Times New Roman" w:hAnsi="Times New Roman"/>
+                <w:sz w:val="14"/>
+              </w:rPr>
+              <w:t>Lock T0 (~t=1700)</w:t>
+            </w:r>
+          </w:p>
+        </w:tc>
+        <w:tc>
+          <w:tcPr>
+            <w:tcW w:type="dxa" w:w="2610"/>
+            <w:shd w:fill="F8F8F8" w:color="auto" w:val="clear"/>
+          </w:tcPr>
+          <w:p>
+            <w:r>
+              <w:rPr>
+                <w:rFonts w:ascii="Times New Roman" w:hAnsi="Times New Roman"/>
+                <w:sz w:val="14"/>
+              </w:rPr>
+              <w:t>Oscillate T1→T0→T2</w:t>
+            </w:r>
+          </w:p>
+        </w:tc>
+        <w:tc>
+          <w:tcPr>
+            <w:tcW w:type="dxa" w:w="2610"/>
+            <w:shd w:fill="F8F8F8" w:color="auto" w:val="clear"/>
+          </w:tcPr>
+          <w:p>
+            <w:r>
+              <w:rPr>
+                <w:rFonts w:ascii="Times New Roman" w:hAnsi="Times New Roman"/>
+                <w:sz w:val="14"/>
+              </w:rPr>
+              <w:t>CTS avoids lock</w:t>
+            </w:r>
+          </w:p>
+        </w:tc>
+      </w:tr>
+      <w:tr>
+        <w:tc>
+          <w:tcPr>
+            <w:tcW w:type="dxa" w:w="2610"/>
+          </w:tcPr>
+          <w:p>
+            <w:r>
+              <w:rPr>
+                <w:rFonts w:ascii="Times New Roman" w:hAnsi="Times New Roman"/>
+                <w:sz w:val="14"/>
+              </w:rPr>
+              <w:t>Graph pass rate</w:t>
+            </w:r>
+          </w:p>
+        </w:tc>
+        <w:tc>
+          <w:tcPr>
+            <w:tcW w:type="dxa" w:w="2610"/>
+          </w:tcPr>
+          <w:p>
+            <w:r>
+              <w:rPr>
+                <w:rFonts w:ascii="Times New Roman" w:hAnsi="Times New Roman"/>
+                <w:sz w:val="14"/>
+              </w:rPr>
+              <w:t>0%</w:t>
+            </w:r>
+          </w:p>
+        </w:tc>
+        <w:tc>
+          <w:tcPr>
+            <w:tcW w:type="dxa" w:w="2610"/>
+          </w:tcPr>
+          <w:p>
+            <w:r>
+              <w:rPr>
+                <w:rFonts w:ascii="Times New Roman" w:hAnsi="Times New Roman"/>
+                <w:sz w:val="14"/>
+              </w:rPr>
+              <w:t>0%</w:t>
+            </w:r>
+          </w:p>
+        </w:tc>
+        <w:tc>
+          <w:tcPr>
+            <w:tcW w:type="dxa" w:w="2610"/>
+          </w:tcPr>
+          <w:p>
+            <w:r>
+              <w:rPr>
+                <w:rFonts w:ascii="Times New Roman" w:hAnsi="Times New Roman"/>
+                <w:sz w:val="14"/>
+              </w:rPr>
+              <w:t>persists</w:t>
+            </w:r>
+          </w:p>
+        </w:tc>
+      </w:tr>
+      <w:tr>
+        <w:tc>
+          <w:tcPr>
+            <w:tcW w:type="dxa" w:w="2610"/>
+            <w:shd w:fill="F8F8F8" w:color="auto" w:val="clear"/>
+          </w:tcPr>
+          <w:p>
+            <w:r>
+              <w:rPr>
+                <w:rFonts w:ascii="Times New Roman" w:hAnsi="Times New Roman"/>
+                <w:sz w:val="14"/>
+              </w:rPr>
+              <w:t>String pass rate</w:t>
+            </w:r>
+          </w:p>
+        </w:tc>
+        <w:tc>
+          <w:tcPr>
+            <w:tcW w:type="dxa" w:w="2610"/>
+            <w:shd w:fill="F8F8F8" w:color="auto" w:val="clear"/>
+          </w:tcPr>
+          <w:p>
+            <w:r>
+              <w:rPr>
+                <w:rFonts w:ascii="Times New Roman" w:hAnsi="Times New Roman"/>
+                <w:sz w:val="14"/>
+              </w:rPr>
+              <w:t>99%</w:t>
+            </w:r>
+          </w:p>
+        </w:tc>
+        <w:tc>
+          <w:tcPr>
+            <w:tcW w:type="dxa" w:w="2610"/>
+            <w:shd w:fill="F8F8F8" w:color="auto" w:val="clear"/>
+          </w:tcPr>
+          <w:p>
+            <w:r>
+              <w:rPr>
+                <w:rFonts w:ascii="Times New Roman" w:hAnsi="Times New Roman"/>
+                <w:sz w:val="14"/>
+              </w:rPr>
+              <w:t>96.2%</w:t>
+            </w:r>
+          </w:p>
+        </w:tc>
+        <w:tc>
+          <w:tcPr>
+            <w:tcW w:type="dxa" w:w="2610"/>
+            <w:shd w:fill="F8F8F8" w:color="auto" w:val="clear"/>
+          </w:tcPr>
+          <w:p>
+            <w:r>
+              <w:rPr>
+                <w:rFonts w:ascii="Times New Roman" w:hAnsi="Times New Roman"/>
+                <w:sz w:val="14"/>
+              </w:rPr>
+              <w:t>≈ same</w:t>
+            </w:r>
+          </w:p>
+        </w:tc>
+      </w:tr>
+    </w:tbl>
+    <w:p>
+      <w:r>
+        <w:rPr>
+          <w:rFonts w:ascii="Times New Roman" w:hAnsi="Times New Roman"/>
+          <w:i/>
+          <w:color w:val="555555"/>
+          <w:sz w:val="14"/>
+        </w:rPr>
+        <w:t>Oracle gap decrease indicates tribes became more similar under temperature diversity, not that routing improved. CTS routing drift (T1→T0→T2 oscillation) reflects correct Bayesian updating; the reward signal is insufficient because temperature diversity does not create capability diversity. Phase 2: 1,502 tasks (OOM restart at t=1,490).</w:t>
+      </w:r>
+    </w:p>
+    <w:p/>
+    <w:p>
+      <w:pPr>
         <w:sectPr>
           <w:pgSz w:w="12240" w:h="15840"/>
           <w:pgMar w:top="1080" w:right="900" w:bottom="1440" w:left="900" w:header="720" w:footer="720" w:gutter="0"/>
@@ -5354,6 +6194,151 @@
     </w:p>
     <w:p>
       <w:pPr>
+        <w:spacing w:before="100"/>
+        <w:jc w:val="left"/>
+      </w:pPr>
+      <w:r>
+        <w:rPr>
+          <w:rFonts w:ascii="Times New Roman" w:hAnsi="Times New Roman"/>
+          <w:b/>
+          <w:i/>
+          <w:sz w:val="20"/>
+        </w:rPr>
+        <w:t>H. Phase 2: Temperature-Heterogeneous Tribes + Live CTS Router</w:t>
+      </w:r>
+    </w:p>
+    <w:p>
+      <w:pPr>
+        <w:spacing w:after="60"/>
+      </w:pPr>
+      <w:r>
+        <w:rPr>
+          <w:rFonts w:ascii="Times New Roman" w:hAnsi="Times New Roman"/>
+          <w:sz w:val="20"/>
+        </w:rPr>
+        <w:t>Phase 2 extends the homogeneity hypothesis test to temperature-diverse tribes. Three tribes are assigned temperatures T0=0.1 (deterministic), T1=0.5 (balanced), T2=0.9 (exploratory), with the live CategoryThompsonSampling (CTS) router. The experiment runs 1,502 tasks (8×~188 stratified). Table VIII presents the comparison with Phase 1C.</w:t>
+      </w:r>
+    </w:p>
+    <w:p>
+      <w:pPr>
+        <w:spacing w:after="60"/>
+        <w:ind w:firstLine="280"/>
+      </w:pPr>
+      <w:r>
+        <w:rPr>
+          <w:rFonts w:ascii="Times New Roman" w:hAnsi="Times New Roman"/>
+          <w:sz w:val="20"/>
+        </w:rPr>
+        <w:t>Overall pass rate: 911/1,502 = 60.7% — identical to Phase 1C LinUCB. Per-tribe routing converged to T2 (52.3% share), but per-tribe pass rates (T0=60.4%, T1=59.3%, T2=61.3%) differ by at most 2.0 pp, indistinguishable from sampling noise (sigma ≈ 3.2 pp for 188-task buckets).</w:t>
+      </w:r>
+    </w:p>
+    <w:p>
+      <w:pPr>
+        <w:spacing w:after="60"/>
+        <w:ind w:firstLine="280"/>
+      </w:pPr>
+      <w:r>
+        <w:rPr>
+          <w:rFonts w:ascii="Times New Roman" w:hAnsi="Times New Roman"/>
+          <w:sz w:val="20"/>
+        </w:rPr>
+        <w:t>The oracle gap narrows from 5.1 pp (Phase 1C) to 3.7 pp (Phase 2). A smaller oracle gap indicates that tribe outputs are more similar, not that the router is better: with lower inter-tribe variance, even perfect hindsight routing achieves less improvement. This is the opposite of the desired outcome.</w:t>
+      </w:r>
+    </w:p>
+    <w:p>
+      <w:pPr>
+        <w:spacing w:after="60"/>
+        <w:ind w:firstLine="280"/>
+      </w:pPr>
+      <w:r>
+        <w:rPr>
+          <w:rFonts w:ascii="Times New Roman" w:hAnsi="Times New Roman"/>
+          <w:sz w:val="20"/>
+        </w:rPr>
+        <w:t>CTS routing drift reveals non-trivial learning dynamics absent in LinUCB/GNN. The 500-task windows show T1=41%→T0=42%→T2=68% routing shares — CTS oscillates between tribes before settling on T2, whereas LinUCB commits to T0 irreversibly by task ~1,700. Despite correct Bayesian updating, the learned routing preference produces no aggregate gain because the per-(category, arm) Beta posterior means remain within noise.</w:t>
+      </w:r>
+    </w:p>
+    <w:p>
+      <w:pPr>
+        <w:spacing w:after="60"/>
+        <w:ind w:firstLine="280"/>
+      </w:pPr>
+      <w:r>
+        <w:rPr>
+          <w:rFonts w:ascii="Times New Roman" w:hAnsi="Times New Roman"/>
+          <w:sz w:val="20"/>
+        </w:rPr>
+        <w:t>Category pass rates are stable across phases: string 96.2%, math 91.8%, data_structures 85.4%, dynamic_programming 72.6%, parsing 56.8%, iterative 48.4%, recursive 38.1%, graph 0.0%. The graph ceiling and the parsing failure cluster (roman_to_int=0%, decode_run_length=0%) persist independently of tribe temperature, confirming these are model-capability and prompt-compliance failures, not routing artefacts.</w:t>
+      </w:r>
+    </w:p>
+    <w:p>
+      <w:pPr>
+        <w:spacing w:before="100"/>
+        <w:jc w:val="left"/>
+      </w:pPr>
+      <w:r>
+        <w:rPr>
+          <w:rFonts w:ascii="Times New Roman" w:hAnsi="Times New Roman"/>
+          <w:b/>
+          <w:i/>
+          <w:sz w:val="20"/>
+        </w:rPr>
+        <w:t>E. Temperature Diversity Does Not Create Routing Signal</w:t>
+      </w:r>
+    </w:p>
+    <w:p>
+      <w:pPr>
+        <w:spacing w:after="60"/>
+      </w:pPr>
+      <w:r>
+        <w:rPr>
+          <w:rFonts w:ascii="Times New Roman" w:hAnsi="Times New Roman"/>
+          <w:sz w:val="20"/>
+        </w:rPr>
+        <w:t>Phase 2 tests the weakest form of tribe diversity achievable without changing the base model: different sampling temperatures. The result is a complete null: 60.7% with CTS + temperature-diverse tribes equals 60.7% with LinUCB + homogeneous tribes.</w:t>
+      </w:r>
+    </w:p>
+    <w:p>
+      <w:pPr>
+        <w:spacing w:after="60"/>
+        <w:ind w:firstLine="280"/>
+      </w:pPr>
+      <w:r>
+        <w:rPr>
+          <w:rFonts w:ascii="Times New Roman" w:hAnsi="Times New Roman"/>
+          <w:sz w:val="20"/>
+        </w:rPr>
+        <w:t>The information-theoretic explanation is as follows. Sampling temperature shifts the output distribution of the same underlying model: high temperature increases entropy over the token distribution but does not change which concepts or algorithms the model knows. For any given task, the conditional probability of a correct solution P(correct | task, model) is fixed by the model's weights; temperature scales the variance of outputs around this mean but leaves the mean unchanged. Concretely, a 7B model that does not know how to represent a graph as a boolean adjacency matrix will fail at temperature 0.1 and temperature 0.9 alike.</w:t>
+      </w:r>
+    </w:p>
+    <w:p>
+      <w:pPr>
+        <w:spacing w:after="60"/>
+        <w:ind w:firstLine="280"/>
+      </w:pPr>
+      <w:r>
+        <w:rPr>
+          <w:rFonts w:ascii="Times New Roman" w:hAnsi="Times New Roman"/>
+          <w:sz w:val="20"/>
+        </w:rPr>
+        <w:t>The oracle gap reduction (5.1 pp → 3.7 pp) confirms this directly: reducing inter-tribe variance reduces the maximum achievable routing gain, which is bounded by E[max_i R_i(task)] - E[R_mean(task)]. Temperature diversity moves this bound in the wrong direction.</w:t>
+      </w:r>
+    </w:p>
+    <w:p>
+      <w:pPr>
+        <w:spacing w:after="60"/>
+        <w:ind w:firstLine="280"/>
+      </w:pPr>
+      <w:r>
+        <w:rPr>
+          <w:rFonts w:ascii="Times New Roman" w:hAnsi="Times New Roman"/>
+          <w:sz w:val="20"/>
+        </w:rPr>
+        <w:t>This result closes the temperature-diversity hypothesis with a decisive null and sharpens the minimal condition for routing value: tribes must differ in their underlying model weights, fine-tuning targets, or capability profiles — not merely in their sampling hyperparameters. Future experiments should therefore use genuinely different models (e.g., a code-specialist, a reasoning-specialist, and a general-purpose model) rather than temperature variants of the same checkpoint.</w:t>
+      </w:r>
+    </w:p>
+    <w:p>
+      <w:pPr>
         <w:spacing w:before="160"/>
         <w:jc w:val="center"/>
       </w:pPr>
@@ -5471,7 +6456,19 @@
           <w:rFonts w:ascii="Times New Roman" w:hAnsi="Times New Roman"/>
           <w:sz w:val="19"/>
         </w:rPr>
-        <w:t>(8) Category Thompson Sampling is the correct next router. Retrospective simulation yields +2.5 pp (+12 pp on math) over LinUCB. CTS maintains per-(category, arm) Beta posteriors, preventing the cross-category signal contamination that causes spurious LinUCB/GNN convergence. A live CTS experiment with genuinely diverse tribes is the highest-priority next step.</w:t>
+        <w:t>(8) Category Thompson Sampling is the correct next router. Retrospective simulation yields +2.5 pp (+12 pp on math) over LinUCB. CTS maintains per-(category, arm) Beta posteriors, preventing the cross-category signal contamination that causes spurious LinUCB/GNN convergence.</w:t>
+      </w:r>
+    </w:p>
+    <w:p>
+      <w:pPr>
+        <w:pStyle w:val="ListBullet"/>
+      </w:pPr>
+      <w:r>
+        <w:rPr>
+          <w:rFonts w:ascii="Times New Roman" w:hAnsi="Times New Roman"/>
+          <w:sz w:val="19"/>
+        </w:rPr>
+        <w:t>(9) Temperature diversity does not create routing signal. Phase 2 deploys live CTS with temperature-heterogeneous tribes (T0=0.1, T1=0.5, T2=0.9): overall pass rate is 60.7% — identical to Phase 1C. Per-tribe rates span only 2.0 pp (T0=60.4%, T1=59.3%, T2=61.3%). The oracle gap narrows from 5.1 pp to 3.7 pp, moving in the wrong direction. CTS learns routing preferences (oscillating T1→T0→T2 drift) but cannot improve aggregate performance because temperature shifts output variance, not model capability. The minimal condition for routing value is inter-model capability diversity, not sampling or algorithmic sophistication.</w:t>
       </w:r>
     </w:p>
     <w:p>
@@ -5484,7 +6481,7 @@
           <w:rFonts w:ascii="Times New Roman" w:hAnsi="Times New Roman"/>
           <w:sz w:val="20"/>
         </w:rPr>
-        <w:t>Future directions: (A) heterogeneous tribes — different base models or fine-tuning targets to create genuine inter-tribe variance; (B) live CTS experiment (MCN_USE_THOMPSON_SAMPLING=true) to validate the +2.5 pp simulation estimate; (C) graph-fixed benchmark with output-format-constrained prompts to measure the 81.3% corrected ceiling under better task design.</w:t>
+        <w:t>Future directions: (A) heterogeneous base models — routing between a code-specialist, reasoning-specialist, and general-purpose 7B model to create genuine inter-tribe performance variance; (B) graph-fixed benchmark with output-format-constrained prompts to measure the 81.3% corrected ceiling under better task design; (C) per-category fine-tuning — train separate LoRA adapters per category to create specialised tribes on the same base checkpoint.</w:t>
       </w:r>
     </w:p>
     <w:sectPr>

--- a/MCN_Academic_Paper.docx
+++ b/MCN_Academic_Paper.docx
@@ -4909,7 +4909,7 @@
                 <w:rFonts w:ascii="Times New Roman" w:hAnsi="Times New Roman"/>
                 <w:sz w:val="14"/>
               </w:rPr>
-              <w:t>Oscillate T1→T0→T2</w:t>
+              <w:t>Oscillate T1-&gt;T0-&gt;T2</w:t>
             </w:r>
           </w:p>
         </w:tc>
@@ -5058,7 +5058,7 @@
           <w:color w:val="555555"/>
           <w:sz w:val="14"/>
         </w:rPr>
-        <w:t>Oracle gap decrease indicates tribes became more similar under temperature diversity, not that routing improved. CTS routing drift (T1→T0→T2 oscillation) reflects correct Bayesian updating; the reward signal is insufficient because temperature diversity does not create capability diversity. Phase 2: 1,502 tasks (OOM restart at t=1,490).</w:t>
+        <w:t>Oracle gap decrease indicates tribes became more similar under temperature diversity, not that routing improved. CTS routing drift (T1-&gt;T0-&gt;T2 oscillation) reflects correct Bayesian updating; the reward signal is insufficient because temperature diversity does not create capability diversity. Phase 2: 1,502 tasks (OOM restart at t=1,490).</w:t>
       </w:r>
     </w:p>
     <w:p/>
@@ -6032,125 +6032,6 @@
           <w:i/>
           <w:sz w:val="20"/>
         </w:rPr>
-        <w:t>F. Phase 1C: 2000-Task Longitudinal Experiment (LinUCB)</w:t>
-      </w:r>
-    </w:p>
-    <w:p>
-      <w:pPr>
-        <w:spacing w:after="60"/>
-      </w:pPr>
-      <w:r>
-        <w:rPr>
-          <w:rFonts w:ascii="Times New Roman" w:hAnsi="Times New Roman"/>
-          <w:sz w:val="20"/>
-        </w:rPr>
-        <w:t>Phase 1C scales the stratified evaluation to 2,000 tasks (8×250 per category) using the LinUCB router (alpha=2.5, epsilon=0.3, decay=0.99). Overall pass rate: 1,214/2,000 = 60.7%, unchanged from Phase 1B (61.2%), confirming that additional tasks provide no benefit when tribes are homogeneous.</w:t>
-      </w:r>
-    </w:p>
-    <w:p>
-      <w:pPr>
-        <w:spacing w:after="60"/>
-        <w:ind w:firstLine="280"/>
-      </w:pPr>
-      <w:r>
-        <w:rPr>
-          <w:rFonts w:ascii="Times New Roman" w:hAnsi="Times New Roman"/>
-          <w:sz w:val="20"/>
-        </w:rPr>
-        <w:t>Spurious convergence is confirmed at scale. T0 routing share by 500-task window: 27% → 75% → 94% → 96%. The bandit reaches nominal lock-in by task ~1,700 despite T0=60.8%, T1=59.9%, T2=61.8% — all within 2 pp. The locked arm (T0) is not the best arm (T2 is marginally higher at 61.8%), confirming the convergence is driven by early random variance, not learned preference.</w:t>
-      </w:r>
-    </w:p>
-    <w:p>
-      <w:pPr>
-        <w:spacing w:after="60"/>
-        <w:ind w:firstLine="280"/>
-      </w:pPr>
-      <w:r>
-        <w:rPr>
-          <w:rFonts w:ascii="Times New Roman" w:hAnsi="Times New Roman"/>
-          <w:sz w:val="20"/>
-        </w:rPr>
-        <w:t>Parsing regression analysis (Phase 1B 65.5% → Phase 1C 58.8%) was traced to two task types: roman_to_int (0%, KeyError in format mapping) and decode_run_length (0%, ValueError in string split). Three other parsing tasks (title_case=100%, count_vowels=100%, camel_to_snake=94%) were unaffected. This is a format-compliance failure, not a routing problem, and not a systematic regression.</w:t>
-      </w:r>
-    </w:p>
-    <w:p>
-      <w:pPr>
-        <w:spacing w:before="100"/>
-        <w:jc w:val="left"/>
-      </w:pPr>
-      <w:r>
-        <w:rPr>
-          <w:rFonts w:ascii="Times New Roman" w:hAnsi="Times New Roman"/>
-          <w:b/>
-          <w:i/>
-          <w:sz w:val="20"/>
-        </w:rPr>
-        <w:t>G. Phase 1D: GNN vs. LinUCB Router Comparison at Scale</w:t>
-      </w:r>
-    </w:p>
-    <w:p>
-      <w:pPr>
-        <w:spacing w:after="60"/>
-      </w:pPr>
-      <w:r>
-        <w:rPr>
-          <w:rFonts w:ascii="Times New Roman" w:hAnsi="Times New Roman"/>
-          <w:sz w:val="20"/>
-        </w:rPr>
-        <w:t>Phase 1D repeats the 2,000-task experiment with the GNN router (hidden_dim=32, lr=0.01, buffer=64, batch=8). Table VI presents the head-to-head comparison (see also Table VII for strategy breakdown).</w:t>
-      </w:r>
-    </w:p>
-    <w:p>
-      <w:pPr>
-        <w:spacing w:after="60"/>
-        <w:ind w:firstLine="280"/>
-      </w:pPr>
-      <w:r>
-        <w:rPr>
-          <w:rFonts w:ascii="Times New Roman" w:hAnsi="Times New Roman"/>
-          <w:sz w:val="20"/>
-        </w:rPr>
-        <w:t>Overall: 1,212/2,000 = 60.6% — a −0.1 pp delta vs. LinUCB. All per-category deltas lie within ±3.6 pp, consistent with sampling noise for 250-task buckets (sigma ≈ 3.2 pp). No systematic GNN advantage or disadvantage is detected in any category.</w:t>
-      </w:r>
-    </w:p>
-    <w:p>
-      <w:pPr>
-        <w:spacing w:after="60"/>
-        <w:ind w:firstLine="280"/>
-      </w:pPr>
-      <w:r>
-        <w:rPr>
-          <w:rFonts w:ascii="Times New Roman" w:hAnsi="Times New Roman"/>
-          <w:sz w:val="20"/>
-        </w:rPr>
-        <w:t>The GNN locks onto T0 faster (72% total routing share vs. 55% for LinUCB) and converges earlier (~task 800 vs. ~task 1,700). The GNN's mini-batch updates on an 8-entry replay buffer push it to commit earlier to the same spurious fixed point. Faster lock-in is a net disadvantage: the GNN sacrifices exploratory signal that LinUCB retains longer but equally fails to exploit.</w:t>
-      </w:r>
-    </w:p>
-    <w:p>
-      <w:pPr>
-        <w:spacing w:after="60"/>
-        <w:ind w:firstLine="280"/>
-      </w:pPr>
-      <w:r>
-        <w:rPr>
-          <w:rFonts w:ascii="Times New Roman" w:hAnsi="Times New Roman"/>
-          <w:sz w:val="20"/>
-        </w:rPr>
-        <w:t>A retrospective simulation on Phase 1C data tests four routing strategies (Table VII). Category Thompson Sampling (CTS) achieves 63.2% (+2.5 pp vs. LinUCB), with the largest gain in math: +12.0 pp (empirical T1=98.4% vs. T0=75.7%). Notably, random routing (62.4%) outperforms LinUCB (60.7%), confirming the bandit's exploration schedule imposes a net cost relative to the uniform baseline. The oracle ceiling is 65.4%.</w:t>
-      </w:r>
-    </w:p>
-    <w:p>
-      <w:pPr>
-        <w:spacing w:before="100"/>
-        <w:jc w:val="left"/>
-      </w:pPr>
-      <w:r>
-        <w:rPr>
-          <w:rFonts w:ascii="Times New Roman" w:hAnsi="Times New Roman"/>
-          <w:b/>
-          <w:i/>
-          <w:sz w:val="20"/>
-        </w:rPr>
         <w:t>D. Router Sophistication Is Scale-Invariant</w:t>
       </w:r>
     </w:p>
@@ -6204,85 +6085,6 @@
           <w:i/>
           <w:sz w:val="20"/>
         </w:rPr>
-        <w:t>H. Phase 2: Temperature-Heterogeneous Tribes + Live CTS Router</w:t>
-      </w:r>
-    </w:p>
-    <w:p>
-      <w:pPr>
-        <w:spacing w:after="60"/>
-      </w:pPr>
-      <w:r>
-        <w:rPr>
-          <w:rFonts w:ascii="Times New Roman" w:hAnsi="Times New Roman"/>
-          <w:sz w:val="20"/>
-        </w:rPr>
-        <w:t>Phase 2 extends the homogeneity hypothesis test to temperature-diverse tribes. Three tribes are assigned temperatures T0=0.1 (deterministic), T1=0.5 (balanced), T2=0.9 (exploratory), with the live CategoryThompsonSampling (CTS) router. The experiment runs 1,502 tasks (8×~188 stratified). Table VIII presents the comparison with Phase 1C.</w:t>
-      </w:r>
-    </w:p>
-    <w:p>
-      <w:pPr>
-        <w:spacing w:after="60"/>
-        <w:ind w:firstLine="280"/>
-      </w:pPr>
-      <w:r>
-        <w:rPr>
-          <w:rFonts w:ascii="Times New Roman" w:hAnsi="Times New Roman"/>
-          <w:sz w:val="20"/>
-        </w:rPr>
-        <w:t>Overall pass rate: 911/1,502 = 60.7% — identical to Phase 1C LinUCB. Per-tribe routing converged to T2 (52.3% share), but per-tribe pass rates (T0=60.4%, T1=59.3%, T2=61.3%) differ by at most 2.0 pp, indistinguishable from sampling noise (sigma ≈ 3.2 pp for 188-task buckets).</w:t>
-      </w:r>
-    </w:p>
-    <w:p>
-      <w:pPr>
-        <w:spacing w:after="60"/>
-        <w:ind w:firstLine="280"/>
-      </w:pPr>
-      <w:r>
-        <w:rPr>
-          <w:rFonts w:ascii="Times New Roman" w:hAnsi="Times New Roman"/>
-          <w:sz w:val="20"/>
-        </w:rPr>
-        <w:t>The oracle gap narrows from 5.1 pp (Phase 1C) to 3.7 pp (Phase 2). A smaller oracle gap indicates that tribe outputs are more similar, not that the router is better: with lower inter-tribe variance, even perfect hindsight routing achieves less improvement. This is the opposite of the desired outcome.</w:t>
-      </w:r>
-    </w:p>
-    <w:p>
-      <w:pPr>
-        <w:spacing w:after="60"/>
-        <w:ind w:firstLine="280"/>
-      </w:pPr>
-      <w:r>
-        <w:rPr>
-          <w:rFonts w:ascii="Times New Roman" w:hAnsi="Times New Roman"/>
-          <w:sz w:val="20"/>
-        </w:rPr>
-        <w:t>CTS routing drift reveals non-trivial learning dynamics absent in LinUCB/GNN. The 500-task windows show T1=41%→T0=42%→T2=68% routing shares — CTS oscillates between tribes before settling on T2, whereas LinUCB commits to T0 irreversibly by task ~1,700. Despite correct Bayesian updating, the learned routing preference produces no aggregate gain because the per-(category, arm) Beta posterior means remain within noise.</w:t>
-      </w:r>
-    </w:p>
-    <w:p>
-      <w:pPr>
-        <w:spacing w:after="60"/>
-        <w:ind w:firstLine="280"/>
-      </w:pPr>
-      <w:r>
-        <w:rPr>
-          <w:rFonts w:ascii="Times New Roman" w:hAnsi="Times New Roman"/>
-          <w:sz w:val="20"/>
-        </w:rPr>
-        <w:t>Category pass rates are stable across phases: string 96.2%, math 91.8%, data_structures 85.4%, dynamic_programming 72.6%, parsing 56.8%, iterative 48.4%, recursive 38.1%, graph 0.0%. The graph ceiling and the parsing failure cluster (roman_to_int=0%, decode_run_length=0%) persist independently of tribe temperature, confirming these are model-capability and prompt-compliance failures, not routing artefacts.</w:t>
-      </w:r>
-    </w:p>
-    <w:p>
-      <w:pPr>
-        <w:spacing w:before="100"/>
-        <w:jc w:val="left"/>
-      </w:pPr>
-      <w:r>
-        <w:rPr>
-          <w:rFonts w:ascii="Times New Roman" w:hAnsi="Times New Roman"/>
-          <w:b/>
-          <w:i/>
-          <w:sz w:val="20"/>
-        </w:rPr>
         <w:t>E. Temperature Diversity Does Not Create Routing Signal</w:t>
       </w:r>
     </w:p>
@@ -6321,7 +6123,7 @@
           <w:rFonts w:ascii="Times New Roman" w:hAnsi="Times New Roman"/>
           <w:sz w:val="20"/>
         </w:rPr>
-        <w:t>The oracle gap reduction (5.1 pp → 3.7 pp) confirms this directly: reducing inter-tribe variance reduces the maximum achievable routing gain, which is bounded by E[max_i R_i(task)] - E[R_mean(task)]. Temperature diversity moves this bound in the wrong direction.</w:t>
+        <w:t>The oracle gap reduction (5.1 pp to 3.7 pp) confirms this directly: reducing inter-tribe variance reduces the maximum achievable routing gain, which is bounded by E[max_i R_i(task)] - E[R_mean(task)]. Temperature diversity moves this bound in the wrong direction.</w:t>
       </w:r>
     </w:p>
     <w:p>
@@ -6335,6 +6137,204 @@
           <w:sz w:val="20"/>
         </w:rPr>
         <w:t>This result closes the temperature-diversity hypothesis with a decisive null and sharpens the minimal condition for routing value: tribes must differ in their underlying model weights, fine-tuning targets, or capability profiles — not merely in their sampling hyperparameters. Future experiments should therefore use genuinely different models (e.g., a code-specialist, a reasoning-specialist, and a general-purpose model) rather than temperature variants of the same checkpoint.</w:t>
+      </w:r>
+    </w:p>
+    <w:p>
+      <w:pPr>
+        <w:spacing w:before="100"/>
+        <w:jc w:val="left"/>
+      </w:pPr>
+      <w:r>
+        <w:rPr>
+          <w:rFonts w:ascii="Times New Roman" w:hAnsi="Times New Roman"/>
+          <w:b/>
+          <w:i/>
+          <w:sz w:val="20"/>
+        </w:rPr>
+        <w:t>F. Phase 1C: 2000-Task Longitudinal Experiment (LinUCB)</w:t>
+      </w:r>
+    </w:p>
+    <w:p>
+      <w:pPr>
+        <w:spacing w:after="60"/>
+      </w:pPr>
+      <w:r>
+        <w:rPr>
+          <w:rFonts w:ascii="Times New Roman" w:hAnsi="Times New Roman"/>
+          <w:sz w:val="20"/>
+        </w:rPr>
+        <w:t>Phase 1C scales the stratified evaluation to 2,000 tasks (8x250 per category) using the LinUCB router (alpha=2.5, epsilon=0.3, decay=0.99). Overall pass rate: 1,214/2,000 = 60.7%, unchanged from Phase 1B (61.2%), confirming that additional tasks provide no benefit when tribes are homogeneous.</w:t>
+      </w:r>
+    </w:p>
+    <w:p>
+      <w:pPr>
+        <w:spacing w:after="60"/>
+        <w:ind w:firstLine="280"/>
+      </w:pPr>
+      <w:r>
+        <w:rPr>
+          <w:rFonts w:ascii="Times New Roman" w:hAnsi="Times New Roman"/>
+          <w:sz w:val="20"/>
+        </w:rPr>
+        <w:t>Spurious convergence is confirmed at scale. T0 routing share by 500-task window: 27% to 75% to 94% to 96%. The bandit reaches nominal lock-in by task ~1,700 despite T0=60.8%, T1=59.9%, T2=61.8% — all within 2 pp. The locked arm (T0) is not the best arm (T2 is marginally higher at 61.8%), confirming the convergence is driven by early random variance, not learned preference.</w:t>
+      </w:r>
+    </w:p>
+    <w:p>
+      <w:pPr>
+        <w:spacing w:after="60"/>
+        <w:ind w:firstLine="280"/>
+      </w:pPr>
+      <w:r>
+        <w:rPr>
+          <w:rFonts w:ascii="Times New Roman" w:hAnsi="Times New Roman"/>
+          <w:sz w:val="20"/>
+        </w:rPr>
+        <w:t>Parsing regression analysis (Phase 1B 65.5% to Phase 1C 58.8%) was traced to two task types: roman_to_int (0%, KeyError in format mapping) and decode_run_length (0%, ValueError in string split). Three other parsing tasks (title_case=100%, count_vowels=100%, camel_to_snake=94%) were unaffected. This is a format-compliance failure, not a routing problem, and not a systematic regression.</w:t>
+      </w:r>
+    </w:p>
+    <w:p>
+      <w:pPr>
+        <w:spacing w:before="100"/>
+        <w:jc w:val="left"/>
+      </w:pPr>
+      <w:r>
+        <w:rPr>
+          <w:rFonts w:ascii="Times New Roman" w:hAnsi="Times New Roman"/>
+          <w:b/>
+          <w:i/>
+          <w:sz w:val="20"/>
+        </w:rPr>
+        <w:t>G. Phase 1D: GNN vs. LinUCB Router Comparison at Scale</w:t>
+      </w:r>
+    </w:p>
+    <w:p>
+      <w:pPr>
+        <w:spacing w:after="60"/>
+      </w:pPr>
+      <w:r>
+        <w:rPr>
+          <w:rFonts w:ascii="Times New Roman" w:hAnsi="Times New Roman"/>
+          <w:sz w:val="20"/>
+        </w:rPr>
+        <w:t>Phase 1D repeats the 2,000-task experiment with the GNN router (hidden_dim=32, lr=0.01, buffer=64, batch=8). Table VI presents the head-to-head comparison (see also Table VII for strategy breakdown).</w:t>
+      </w:r>
+    </w:p>
+    <w:p>
+      <w:pPr>
+        <w:spacing w:after="60"/>
+        <w:ind w:firstLine="280"/>
+      </w:pPr>
+      <w:r>
+        <w:rPr>
+          <w:rFonts w:ascii="Times New Roman" w:hAnsi="Times New Roman"/>
+          <w:sz w:val="20"/>
+        </w:rPr>
+        <w:t>Overall: 1,212/2,000 = 60.6% — a -0.1 pp delta vs. LinUCB. All per-category deltas lie within +-3.6 pp, consistent with sampling noise for 250-task buckets (sigma ~3.2 pp). No systematic GNN advantage or disadvantage is detected in any category.</w:t>
+      </w:r>
+    </w:p>
+    <w:p>
+      <w:pPr>
+        <w:spacing w:after="60"/>
+        <w:ind w:firstLine="280"/>
+      </w:pPr>
+      <w:r>
+        <w:rPr>
+          <w:rFonts w:ascii="Times New Roman" w:hAnsi="Times New Roman"/>
+          <w:sz w:val="20"/>
+        </w:rPr>
+        <w:t>The GNN locks onto T0 faster (72% total routing share vs. 55% for LinUCB) and converges earlier (~task 800 vs. ~task 1,700). The GNN's mini-batch updates on an 8-entry replay buffer push it to commit earlier to the same spurious fixed point. Faster lock-in is a net disadvantage: the GNN sacrifices exploratory signal that LinUCB retains longer but equally fails to exploit.</w:t>
+      </w:r>
+    </w:p>
+    <w:p>
+      <w:pPr>
+        <w:spacing w:after="60"/>
+        <w:ind w:firstLine="280"/>
+      </w:pPr>
+      <w:r>
+        <w:rPr>
+          <w:rFonts w:ascii="Times New Roman" w:hAnsi="Times New Roman"/>
+          <w:sz w:val="20"/>
+        </w:rPr>
+        <w:t>A retrospective simulation on Phase 1C data tests four routing strategies (Table VII). Category Thompson Sampling (CTS) achieves 63.2% (+2.5 pp vs. LinUCB), with the largest gain in math: +12.0 pp (empirical T1=98.4% vs. T0=75.7%). Notably, random routing (62.4%) outperforms LinUCB (60.7%), confirming the bandit's exploration schedule imposes a net cost relative to the uniform baseline. The oracle ceiling is 65.4%.</w:t>
+      </w:r>
+    </w:p>
+    <w:p>
+      <w:pPr>
+        <w:spacing w:before="100"/>
+        <w:jc w:val="left"/>
+      </w:pPr>
+      <w:r>
+        <w:rPr>
+          <w:rFonts w:ascii="Times New Roman" w:hAnsi="Times New Roman"/>
+          <w:b/>
+          <w:i/>
+          <w:sz w:val="20"/>
+        </w:rPr>
+        <w:t>H. Phase 2: Temperature-Heterogeneous Tribes + Live CTS Router</w:t>
+      </w:r>
+    </w:p>
+    <w:p>
+      <w:pPr>
+        <w:spacing w:after="60"/>
+      </w:pPr>
+      <w:r>
+        <w:rPr>
+          <w:rFonts w:ascii="Times New Roman" w:hAnsi="Times New Roman"/>
+          <w:sz w:val="20"/>
+        </w:rPr>
+        <w:t>Phase 2 extends the homogeneity hypothesis test to temperature-diverse tribes. Three tribes are assigned temperatures T0=0.1 (deterministic), T1=0.5 (balanced), T2=0.9 (exploratory), with the live CategoryThompsonSampling (CTS) router. The experiment runs 1,502 tasks (8x~188 stratified). Table VIII presents the comparison with Phase 1C.</w:t>
+      </w:r>
+    </w:p>
+    <w:p>
+      <w:pPr>
+        <w:spacing w:after="60"/>
+        <w:ind w:firstLine="280"/>
+      </w:pPr>
+      <w:r>
+        <w:rPr>
+          <w:rFonts w:ascii="Times New Roman" w:hAnsi="Times New Roman"/>
+          <w:sz w:val="20"/>
+        </w:rPr>
+        <w:t>Overall pass rate: 911/1,502 = 60.7% — identical to Phase 1C LinUCB. Per-tribe routing converged to T2 (52.3% share), but per-tribe pass rates (T0=60.4%, T1=59.3%, T2=61.3%) differ by at most 2.0 pp, indistinguishable from sampling noise (sigma ~3.2 pp for 188-task buckets).</w:t>
+      </w:r>
+    </w:p>
+    <w:p>
+      <w:pPr>
+        <w:spacing w:after="60"/>
+        <w:ind w:firstLine="280"/>
+      </w:pPr>
+      <w:r>
+        <w:rPr>
+          <w:rFonts w:ascii="Times New Roman" w:hAnsi="Times New Roman"/>
+          <w:sz w:val="20"/>
+        </w:rPr>
+        <w:t>The oracle gap narrows from 5.1 pp (Phase 1C) to 3.7 pp (Phase 2). A smaller oracle gap indicates that tribe outputs are more similar, not that the router is better: with lower inter-tribe variance, even perfect hindsight routing achieves less improvement. This is the opposite of the desired outcome.</w:t>
+      </w:r>
+    </w:p>
+    <w:p>
+      <w:pPr>
+        <w:spacing w:after="60"/>
+        <w:ind w:firstLine="280"/>
+      </w:pPr>
+      <w:r>
+        <w:rPr>
+          <w:rFonts w:ascii="Times New Roman" w:hAnsi="Times New Roman"/>
+          <w:sz w:val="20"/>
+        </w:rPr>
+        <w:t>CTS routing drift reveals non-trivial learning dynamics absent in LinUCB/GNN. The 500-task windows show T1=41%, T0=42%, T2=68% routing shares — CTS oscillates between tribes before settling on T2, whereas LinUCB commits to T0 irreversibly by task ~1,700. Despite correct Bayesian updating, the learned routing preference produces no aggregate gain because the per-(category, arm) Beta posterior means remain within noise.</w:t>
+      </w:r>
+    </w:p>
+    <w:p>
+      <w:pPr>
+        <w:spacing w:after="60"/>
+        <w:ind w:firstLine="280"/>
+      </w:pPr>
+      <w:r>
+        <w:rPr>
+          <w:rFonts w:ascii="Times New Roman" w:hAnsi="Times New Roman"/>
+          <w:sz w:val="20"/>
+        </w:rPr>
+        <w:t>Category pass rates are stable across phases: string 96.2%, math 91.8%, data_structures 85.4%, dynamic_programming 72.6%, parsing 56.8%, iterative 48.4%, recursive 38.1%, graph 0.0%. The graph ceiling and the parsing failure cluster (roman_to_int=0%, decode_run_length=0%) persist independently of tribe temperature, confirming these are model-capability and prompt-compliance failures, not routing artefacts.</w:t>
       </w:r>
     </w:p>
     <w:p>
